--- a/ReadMe.docx
+++ b/ReadMe.docx
@@ -122,13 +122,23 @@
         </w:rPr>
         <w:t>      </w:t>
       </w:r>
-      <w:r>
-        <w:rPr>
-          <w:rFonts w:ascii="Calibri" w:hAnsi="Calibri" w:cs="Calibri"/>
-          <w:color w:val="222222"/>
-          <w:lang w:val="en-CA"/>
-        </w:rPr>
-        <w:t>Show  your capabilities to learn new technologies</w:t>
+      <w:proofErr w:type="gramStart"/>
+      <w:r>
+        <w:rPr>
+          <w:rFonts w:ascii="Calibri" w:hAnsi="Calibri" w:cs="Calibri"/>
+          <w:color w:val="222222"/>
+          <w:lang w:val="en-CA"/>
+        </w:rPr>
+        <w:t>Show  your</w:t>
+      </w:r>
+      <w:proofErr w:type="gramEnd"/>
+      <w:r>
+        <w:rPr>
+          <w:rFonts w:ascii="Calibri" w:hAnsi="Calibri" w:cs="Calibri"/>
+          <w:color w:val="222222"/>
+          <w:lang w:val="en-CA"/>
+        </w:rPr>
+        <w:t xml:space="preserve"> capabilities to learn new technologies</w:t>
       </w:r>
     </w:p>
     <w:p>
@@ -396,36 +406,17 @@
         </w:rPr>
         <w:t xml:space="preserve"> APIs (</w:t>
       </w:r>
-      <w:r>
-        <w:fldChar w:fldCharType="begin"/>
-      </w:r>
-      <w:r>
-        <w:rPr>
-          <w:lang w:val="en-CA"/>
-        </w:rPr>
-        <w:instrText xml:space="preserve"> HYPERLINK "https://developers.google.com/youtube/" \t "_blank" </w:instrText>
-      </w:r>
-      <w:r>
-        <w:fldChar w:fldCharType="separate"/>
-      </w:r>
-      <w:r>
-        <w:rPr>
-          <w:rFonts w:ascii="Calibri" w:hAnsi="Calibri" w:cs="Calibri"/>
-          <w:color w:val="1155CC"/>
-          <w:u w:val="single"/>
-          <w:lang w:val="en-CA"/>
-        </w:rPr>
-        <w:t>https://developers.google.com/youtube/</w:t>
-      </w:r>
-      <w:r>
-        <w:rPr>
-          <w:rFonts w:ascii="Calibri" w:hAnsi="Calibri" w:cs="Calibri"/>
-          <w:color w:val="1155CC"/>
-          <w:u w:val="single"/>
-          <w:lang w:val="en-CA"/>
-        </w:rPr>
-        <w:fldChar w:fldCharType="end"/>
-      </w:r>
+      <w:hyperlink r:id="rId6" w:tgtFrame="_blank" w:history="1">
+        <w:r>
+          <w:rPr>
+            <w:rFonts w:ascii="Calibri" w:hAnsi="Calibri" w:cs="Calibri"/>
+            <w:color w:val="1155CC"/>
+            <w:u w:val="single"/>
+            <w:lang w:val="en-CA"/>
+          </w:rPr>
+          <w:t>https://developers.google.com/youtube/</w:t>
+        </w:r>
+      </w:hyperlink>
       <w:r>
         <w:rPr>
           <w:rFonts w:ascii="Calibri" w:hAnsi="Calibri" w:cs="Calibri"/>
@@ -464,13 +455,23 @@
         </w:rPr>
         <w:t>   </w:t>
       </w:r>
-      <w:r>
-        <w:rPr>
-          <w:rFonts w:ascii="Calibri" w:hAnsi="Calibri" w:cs="Calibri"/>
-          <w:color w:val="222222"/>
-          <w:lang w:val="en-CA"/>
-        </w:rPr>
-        <w:t>For each video identified, publish an XML message in Queue A, containing at least the following information:</w:t>
+      <w:proofErr w:type="gramStart"/>
+      <w:r>
+        <w:rPr>
+          <w:rFonts w:ascii="Calibri" w:hAnsi="Calibri" w:cs="Calibri"/>
+          <w:color w:val="222222"/>
+          <w:lang w:val="en-CA"/>
+        </w:rPr>
+        <w:t>For</w:t>
+      </w:r>
+      <w:proofErr w:type="gramEnd"/>
+      <w:r>
+        <w:rPr>
+          <w:rFonts w:ascii="Calibri" w:hAnsi="Calibri" w:cs="Calibri"/>
+          <w:color w:val="222222"/>
+          <w:lang w:val="en-CA"/>
+        </w:rPr>
+        <w:t xml:space="preserve"> each video identified, publish an XML message in Queue A, containing at least the following information:</w:t>
       </w:r>
     </w:p>
     <w:p>
@@ -484,6 +485,7 @@
           <w:lang w:val="en-CA"/>
         </w:rPr>
       </w:pPr>
+      <w:proofErr w:type="gramStart"/>
       <w:r>
         <w:rPr>
           <w:rFonts w:ascii="Wingdings" w:hAnsi="Wingdings" w:cs="Calibri"/>
@@ -509,6 +511,7 @@
         </w:rPr>
         <w:t>URL</w:t>
       </w:r>
+      <w:proofErr w:type="gramEnd"/>
     </w:p>
     <w:p>
       <w:pPr>
@@ -521,6 +524,7 @@
           <w:lang w:val="en-CA"/>
         </w:rPr>
       </w:pPr>
+      <w:proofErr w:type="gramStart"/>
       <w:r>
         <w:rPr>
           <w:rFonts w:ascii="Wingdings" w:hAnsi="Wingdings" w:cs="Calibri"/>
@@ -544,7 +548,16 @@
           <w:color w:val="222222"/>
           <w:lang w:val="en-CA"/>
         </w:rPr>
-        <w:t>Video title</w:t>
+        <w:t>Video</w:t>
+      </w:r>
+      <w:proofErr w:type="gramEnd"/>
+      <w:r>
+        <w:rPr>
+          <w:rFonts w:ascii="Calibri" w:hAnsi="Calibri" w:cs="Calibri"/>
+          <w:color w:val="222222"/>
+          <w:lang w:val="en-CA"/>
+        </w:rPr>
+        <w:t xml:space="preserve"> title</w:t>
       </w:r>
     </w:p>
     <w:p>
@@ -1033,8 +1046,21 @@
           <w:lang w:val="en-CA"/>
         </w:rPr>
         <w:lastRenderedPageBreak/>
-        <w:t>Which design patterns have you used in the implementation</w:t>
-      </w:r>
+        <w:t xml:space="preserve">Which design patterns have you used in the </w:t>
+      </w:r>
+      <w:proofErr w:type="gramStart"/>
+      <w:r>
+        <w:rPr>
+          <w:rFonts w:ascii="Calibri" w:hAnsi="Calibri" w:cs="Calibri"/>
+          <w:b/>
+          <w:bCs/>
+          <w:color w:val="222222"/>
+          <w:u w:val="single"/>
+          <w:lang w:val="en-CA"/>
+        </w:rPr>
+        <w:t>implementation</w:t>
+      </w:r>
+      <w:proofErr w:type="gramEnd"/>
     </w:p>
     <w:p>
       <w:pPr>
@@ -1181,140 +1207,1993 @@
         </w:rPr>
         <w:t>JMSFactory</w:t>
       </w:r>
+      <w:proofErr w:type="spellEnd"/>
+      <w:r>
+        <w:rPr>
+          <w:rFonts w:ascii="Calibri" w:hAnsi="Calibri" w:cs="Calibri"/>
+          <w:color w:val="222222"/>
+          <w:lang w:val="en-CA"/>
+        </w:rPr>
+        <w:t>)</w:t>
+      </w:r>
+    </w:p>
+    <w:p>
+      <w:pPr>
+        <w:shd w:val="clear" w:color="auto" w:fill="FFFFFF"/>
+        <w:spacing w:after="0" w:line="240" w:lineRule="auto"/>
+        <w:rPr>
+          <w:rFonts w:ascii="Calibri" w:hAnsi="Calibri" w:cs="Calibri"/>
+          <w:color w:val="222222"/>
+          <w:lang w:val="en-CA"/>
+        </w:rPr>
+      </w:pPr>
+      <w:r>
+        <w:rPr>
+          <w:rFonts w:ascii="Calibri" w:hAnsi="Calibri" w:cs="Calibri"/>
+          <w:color w:val="222222"/>
+          <w:lang w:val="en-CA"/>
+        </w:rPr>
+        <w:t>Bridge</w:t>
+      </w:r>
+      <w:r>
+        <w:rPr>
+          <w:rFonts w:ascii="Calibri" w:hAnsi="Calibri" w:cs="Calibri"/>
+          <w:color w:val="222222"/>
+          <w:lang w:val="en-CA"/>
+        </w:rPr>
+        <w:t xml:space="preserve"> (</w:t>
+      </w:r>
+      <w:proofErr w:type="spellStart"/>
+      <w:r>
+        <w:rPr>
+          <w:rFonts w:ascii="Calibri" w:hAnsi="Calibri" w:cs="Calibri"/>
+          <w:color w:val="222222"/>
+          <w:lang w:val="en-CA"/>
+        </w:rPr>
+        <w:t>JmsConsumerImpl</w:t>
+      </w:r>
+      <w:proofErr w:type="spellEnd"/>
+      <w:r>
+        <w:rPr>
+          <w:rFonts w:ascii="Calibri" w:hAnsi="Calibri" w:cs="Calibri"/>
+          <w:color w:val="222222"/>
+          <w:lang w:val="en-CA"/>
+        </w:rPr>
+        <w:t xml:space="preserve">, </w:t>
+      </w:r>
+      <w:proofErr w:type="spellStart"/>
+      <w:r>
+        <w:rPr>
+          <w:rFonts w:ascii="Calibri" w:hAnsi="Calibri" w:cs="Calibri"/>
+          <w:color w:val="222222"/>
+          <w:lang w:val="en-CA"/>
+        </w:rPr>
+        <w:t>JmsProducerImpl</w:t>
+      </w:r>
+      <w:proofErr w:type="spellEnd"/>
+      <w:r>
+        <w:rPr>
+          <w:rFonts w:ascii="Calibri" w:hAnsi="Calibri" w:cs="Calibri"/>
+          <w:color w:val="222222"/>
+          <w:lang w:val="en-CA"/>
+        </w:rPr>
+        <w:t>)</w:t>
+      </w:r>
+    </w:p>
+    <w:p>
+      <w:pPr>
+        <w:shd w:val="clear" w:color="auto" w:fill="FFFFFF"/>
+        <w:spacing w:after="0" w:line="240" w:lineRule="auto"/>
+        <w:rPr>
+          <w:rFonts w:ascii="Calibri" w:hAnsi="Calibri" w:cs="Calibri"/>
+          <w:color w:val="222222"/>
+          <w:lang w:val="en-CA"/>
+        </w:rPr>
+      </w:pPr>
+      <w:r>
+        <w:rPr>
+          <w:rFonts w:ascii="Calibri" w:hAnsi="Calibri" w:cs="Calibri"/>
+          <w:color w:val="222222"/>
+          <w:lang w:val="en-CA"/>
+        </w:rPr>
+        <w:t>Iterator</w:t>
+      </w:r>
+      <w:r>
+        <w:rPr>
+          <w:rFonts w:ascii="Calibri" w:hAnsi="Calibri" w:cs="Calibri"/>
+          <w:color w:val="222222"/>
+          <w:lang w:val="en-CA"/>
+        </w:rPr>
+        <w:t xml:space="preserve"> (</w:t>
+      </w:r>
+      <w:proofErr w:type="spellStart"/>
+      <w:r>
+        <w:rPr>
+          <w:rFonts w:ascii="Calibri" w:hAnsi="Calibri" w:cs="Calibri"/>
+          <w:color w:val="222222"/>
+          <w:lang w:val="en-CA"/>
+        </w:rPr>
+        <w:t>SearchYouTube</w:t>
+      </w:r>
+      <w:proofErr w:type="spellEnd"/>
+      <w:r>
+        <w:rPr>
+          <w:rFonts w:ascii="Calibri" w:hAnsi="Calibri" w:cs="Calibri"/>
+          <w:color w:val="222222"/>
+          <w:lang w:val="en-CA"/>
+        </w:rPr>
+        <w:t xml:space="preserve">, </w:t>
+      </w:r>
+      <w:r>
+        <w:rPr>
+          <w:rFonts w:ascii="Calibri" w:hAnsi="Calibri" w:cs="Calibri"/>
+          <w:color w:val="222222"/>
+          <w:lang w:val="en-CA"/>
+        </w:rPr>
+        <w:t>Producer</w:t>
+      </w:r>
+      <w:r>
+        <w:rPr>
+          <w:rFonts w:ascii="Calibri" w:hAnsi="Calibri" w:cs="Calibri"/>
+          <w:color w:val="222222"/>
+          <w:lang w:val="en-CA"/>
+        </w:rPr>
+        <w:t>)</w:t>
+      </w:r>
+    </w:p>
+    <w:p>
+      <w:pPr>
+        <w:shd w:val="clear" w:color="auto" w:fill="FFFFFF"/>
+        <w:spacing w:after="0" w:line="240" w:lineRule="auto"/>
+        <w:rPr>
+          <w:rFonts w:ascii="Calibri" w:hAnsi="Calibri" w:cs="Calibri"/>
+          <w:color w:val="222222"/>
+          <w:lang w:val="en-CA"/>
+        </w:rPr>
+      </w:pPr>
+    </w:p>
+    <w:p>
+      <w:pPr>
+        <w:shd w:val="clear" w:color="auto" w:fill="FFFFFF"/>
+        <w:spacing w:after="0" w:line="240" w:lineRule="auto"/>
+        <w:rPr>
+          <w:rFonts w:ascii="Calibri" w:hAnsi="Calibri" w:cs="Calibri"/>
+          <w:b/>
+          <w:bCs/>
+          <w:color w:val="222222"/>
+          <w:u w:val="single"/>
+          <w:lang w:val="en-CA"/>
+        </w:rPr>
+      </w:pPr>
+      <w:r>
+        <w:rPr>
+          <w:rFonts w:ascii="Calibri" w:hAnsi="Calibri" w:cs="Calibri"/>
+          <w:b/>
+          <w:bCs/>
+          <w:color w:val="222222"/>
+          <w:u w:val="single"/>
+          <w:lang w:val="en-CA"/>
+        </w:rPr>
+        <w:t>Schema describing the messages produced by the solution</w:t>
+      </w:r>
+    </w:p>
+    <w:p>
+      <w:pPr>
+        <w:shd w:val="clear" w:color="auto" w:fill="FFFFFF"/>
+        <w:spacing w:after="0" w:line="240" w:lineRule="auto"/>
+        <w:rPr>
+          <w:rFonts w:ascii="Courier New" w:hAnsi="Courier New" w:cs="Courier New"/>
+          <w:color w:val="222222"/>
+          <w:sz w:val="20"/>
+          <w:szCs w:val="20"/>
+          <w:lang w:val="en-CA"/>
+        </w:rPr>
+      </w:pPr>
+      <w:r>
+        <w:rPr>
+          <w:rFonts w:ascii="Courier New" w:hAnsi="Courier New" w:cs="Courier New"/>
+          <w:color w:val="222222"/>
+          <w:sz w:val="20"/>
+          <w:szCs w:val="20"/>
+          <w:lang w:val="en-CA"/>
+        </w:rPr>
+        <w:t>From YouTube to the producer</w:t>
+      </w:r>
+      <w:r>
+        <w:rPr>
+          <w:rFonts w:ascii="Courier New" w:hAnsi="Courier New" w:cs="Courier New"/>
+          <w:color w:val="222222"/>
+          <w:sz w:val="20"/>
+          <w:szCs w:val="20"/>
+          <w:lang w:val="en-CA"/>
+        </w:rPr>
+        <w:t xml:space="preserve"> (extract)</w:t>
+      </w:r>
+      <w:r>
+        <w:rPr>
+          <w:rFonts w:ascii="Courier New" w:hAnsi="Courier New" w:cs="Courier New"/>
+          <w:color w:val="222222"/>
+          <w:sz w:val="20"/>
+          <w:szCs w:val="20"/>
+          <w:lang w:val="en-CA"/>
+        </w:rPr>
+        <w:t>:</w:t>
+      </w:r>
+    </w:p>
+    <w:p>
+      <w:pPr>
+        <w:shd w:val="clear" w:color="auto" w:fill="FFFFFF"/>
+        <w:spacing w:after="0" w:line="240" w:lineRule="auto"/>
+        <w:rPr>
+          <w:rFonts w:ascii="Courier New" w:hAnsi="Courier New" w:cs="Courier New"/>
+          <w:color w:val="222222"/>
+          <w:sz w:val="20"/>
+          <w:szCs w:val="20"/>
+          <w:lang w:val="en-CA"/>
+        </w:rPr>
+      </w:pPr>
+      <w:r>
+        <w:rPr>
+          <w:rFonts w:ascii="Courier New" w:hAnsi="Courier New" w:cs="Courier New"/>
+          <w:color w:val="222222"/>
+          <w:sz w:val="20"/>
+          <w:szCs w:val="20"/>
+          <w:lang w:val="en-CA"/>
+        </w:rPr>
+        <w:t>=============================================================</w:t>
+      </w:r>
+    </w:p>
+    <w:p>
+      <w:pPr>
+        <w:shd w:val="clear" w:color="auto" w:fill="FFFFFF"/>
+        <w:spacing w:after="0" w:line="240" w:lineRule="auto"/>
+        <w:rPr>
+          <w:rFonts w:ascii="Courier New" w:hAnsi="Courier New" w:cs="Courier New"/>
+          <w:color w:val="222222"/>
+          <w:sz w:val="20"/>
+          <w:szCs w:val="20"/>
+          <w:lang w:val="en-CA"/>
+        </w:rPr>
+      </w:pPr>
+      <w:r>
+        <w:rPr>
+          <w:rFonts w:ascii="Courier New" w:hAnsi="Courier New" w:cs="Courier New"/>
+          <w:color w:val="222222"/>
+          <w:sz w:val="20"/>
+          <w:szCs w:val="20"/>
+          <w:lang w:val="en-CA"/>
+        </w:rPr>
+        <w:t xml:space="preserve">2019/10/27 08:16:26.725 DEBUG </w:t>
+      </w:r>
+      <w:proofErr w:type="spellStart"/>
+      <w:r>
+        <w:rPr>
+          <w:rFonts w:ascii="Courier New" w:hAnsi="Courier New" w:cs="Courier New"/>
+          <w:color w:val="222222"/>
+          <w:sz w:val="20"/>
+          <w:szCs w:val="20"/>
+          <w:lang w:val="en-CA"/>
+        </w:rPr>
+        <w:t>SearchYouTube</w:t>
+      </w:r>
+      <w:proofErr w:type="spellEnd"/>
+      <w:r>
+        <w:rPr>
+          <w:rFonts w:ascii="Courier New" w:hAnsi="Courier New" w:cs="Courier New"/>
+          <w:color w:val="222222"/>
+          <w:sz w:val="20"/>
+          <w:szCs w:val="20"/>
+          <w:lang w:val="en-CA"/>
+        </w:rPr>
+        <w:t xml:space="preserve"> -    First 5 videos for search on "telecom".</w:t>
+      </w:r>
+    </w:p>
+    <w:p>
+      <w:pPr>
+        <w:shd w:val="clear" w:color="auto" w:fill="FFFFFF"/>
+        <w:spacing w:after="0" w:line="240" w:lineRule="auto"/>
+        <w:rPr>
+          <w:rFonts w:ascii="Courier New" w:hAnsi="Courier New" w:cs="Courier New"/>
+          <w:color w:val="222222"/>
+          <w:sz w:val="20"/>
+          <w:szCs w:val="20"/>
+          <w:lang w:val="en-CA"/>
+        </w:rPr>
+      </w:pPr>
+      <w:r>
+        <w:rPr>
+          <w:rFonts w:ascii="Courier New" w:hAnsi="Courier New" w:cs="Courier New"/>
+          <w:color w:val="222222"/>
+          <w:sz w:val="20"/>
+          <w:szCs w:val="20"/>
+          <w:lang w:val="en-CA"/>
+        </w:rPr>
+        <w:t xml:space="preserve">2019/10/27 08:16:26.725 DEBUG </w:t>
+      </w:r>
+      <w:proofErr w:type="spellStart"/>
+      <w:r>
+        <w:rPr>
+          <w:rFonts w:ascii="Courier New" w:hAnsi="Courier New" w:cs="Courier New"/>
+          <w:color w:val="222222"/>
+          <w:sz w:val="20"/>
+          <w:szCs w:val="20"/>
+          <w:lang w:val="en-CA"/>
+        </w:rPr>
+        <w:t>SearchYouTube</w:t>
+      </w:r>
+      <w:proofErr w:type="spellEnd"/>
+      <w:r>
+        <w:rPr>
+          <w:rFonts w:ascii="Courier New" w:hAnsi="Courier New" w:cs="Courier New"/>
+          <w:color w:val="222222"/>
+          <w:sz w:val="20"/>
+          <w:szCs w:val="20"/>
+          <w:lang w:val="en-CA"/>
+        </w:rPr>
+        <w:t xml:space="preserve"> - =============================================================</w:t>
+      </w:r>
+    </w:p>
+    <w:p>
+      <w:pPr>
+        <w:shd w:val="clear" w:color="auto" w:fill="FFFFFF"/>
+        <w:spacing w:after="0" w:line="240" w:lineRule="auto"/>
+        <w:rPr>
+          <w:rFonts w:ascii="Courier New" w:hAnsi="Courier New" w:cs="Courier New"/>
+          <w:color w:val="222222"/>
+          <w:sz w:val="20"/>
+          <w:szCs w:val="20"/>
+          <w:lang w:val="en-CA"/>
+        </w:rPr>
+      </w:pPr>
+    </w:p>
+    <w:p>
+      <w:pPr>
+        <w:shd w:val="clear" w:color="auto" w:fill="FFFFFF"/>
+        <w:spacing w:after="0" w:line="240" w:lineRule="auto"/>
+        <w:rPr>
+          <w:rFonts w:ascii="Courier New" w:hAnsi="Courier New" w:cs="Courier New"/>
+          <w:color w:val="222222"/>
+          <w:sz w:val="20"/>
+          <w:szCs w:val="20"/>
+          <w:lang w:val="en-CA"/>
+        </w:rPr>
+      </w:pPr>
+      <w:r>
+        <w:rPr>
+          <w:rFonts w:ascii="Courier New" w:hAnsi="Courier New" w:cs="Courier New"/>
+          <w:color w:val="222222"/>
+          <w:sz w:val="20"/>
+          <w:szCs w:val="20"/>
+          <w:lang w:val="en-CA"/>
+        </w:rPr>
+        <w:t xml:space="preserve">2019/10/27 08:16:26.725 DEBUG </w:t>
+      </w:r>
+      <w:proofErr w:type="spellStart"/>
+      <w:r>
+        <w:rPr>
+          <w:rFonts w:ascii="Courier New" w:hAnsi="Courier New" w:cs="Courier New"/>
+          <w:color w:val="222222"/>
+          <w:sz w:val="20"/>
+          <w:szCs w:val="20"/>
+          <w:lang w:val="en-CA"/>
+        </w:rPr>
+        <w:t>SearchYouTube</w:t>
+      </w:r>
+      <w:proofErr w:type="spellEnd"/>
+      <w:r>
+        <w:rPr>
+          <w:rFonts w:ascii="Courier New" w:hAnsi="Courier New" w:cs="Courier New"/>
+          <w:color w:val="222222"/>
+          <w:sz w:val="20"/>
+          <w:szCs w:val="20"/>
+          <w:lang w:val="en-CA"/>
+        </w:rPr>
+        <w:t xml:space="preserve"> </w:t>
+      </w:r>
+      <w:proofErr w:type="gramStart"/>
+      <w:r>
+        <w:rPr>
+          <w:rFonts w:ascii="Courier New" w:hAnsi="Courier New" w:cs="Courier New"/>
+          <w:color w:val="222222"/>
+          <w:sz w:val="20"/>
+          <w:szCs w:val="20"/>
+          <w:lang w:val="en-CA"/>
+        </w:rPr>
+        <w:t>-  Video</w:t>
+      </w:r>
+      <w:proofErr w:type="gramEnd"/>
+      <w:r>
+        <w:rPr>
+          <w:rFonts w:ascii="Courier New" w:hAnsi="Courier New" w:cs="Courier New"/>
+          <w:color w:val="222222"/>
+          <w:sz w:val="20"/>
+          <w:szCs w:val="20"/>
+          <w:lang w:val="en-CA"/>
+        </w:rPr>
+        <w:t xml:space="preserve"> Id:  </w:t>
+      </w:r>
+      <w:proofErr w:type="spellStart"/>
+      <w:r>
+        <w:rPr>
+          <w:rFonts w:ascii="Courier New" w:hAnsi="Courier New" w:cs="Courier New"/>
+          <w:color w:val="222222"/>
+          <w:sz w:val="20"/>
+          <w:szCs w:val="20"/>
+          <w:lang w:val="en-CA"/>
+        </w:rPr>
+        <w:t>jUXudBMOZVE</w:t>
+      </w:r>
+      <w:proofErr w:type="spellEnd"/>
+    </w:p>
+    <w:p>
+      <w:pPr>
+        <w:shd w:val="clear" w:color="auto" w:fill="FFFFFF"/>
+        <w:spacing w:after="0" w:line="240" w:lineRule="auto"/>
+        <w:rPr>
+          <w:rFonts w:ascii="Courier New" w:hAnsi="Courier New" w:cs="Courier New"/>
+          <w:color w:val="222222"/>
+          <w:sz w:val="20"/>
+          <w:szCs w:val="20"/>
+          <w:lang w:val="en-CA"/>
+        </w:rPr>
+      </w:pPr>
+      <w:r>
+        <w:rPr>
+          <w:rFonts w:ascii="Courier New" w:hAnsi="Courier New" w:cs="Courier New"/>
+          <w:color w:val="222222"/>
+          <w:sz w:val="20"/>
+          <w:szCs w:val="20"/>
+          <w:lang w:val="en-CA"/>
+        </w:rPr>
+        <w:t xml:space="preserve">2019/10/27 08:16:26.725 DEBUG </w:t>
+      </w:r>
+      <w:proofErr w:type="spellStart"/>
+      <w:r>
+        <w:rPr>
+          <w:rFonts w:ascii="Courier New" w:hAnsi="Courier New" w:cs="Courier New"/>
+          <w:color w:val="222222"/>
+          <w:sz w:val="20"/>
+          <w:szCs w:val="20"/>
+          <w:lang w:val="en-CA"/>
+        </w:rPr>
+        <w:t>SearchYouTube</w:t>
+      </w:r>
+      <w:proofErr w:type="spellEnd"/>
+      <w:r>
+        <w:rPr>
+          <w:rFonts w:ascii="Courier New" w:hAnsi="Courier New" w:cs="Courier New"/>
+          <w:color w:val="222222"/>
+          <w:sz w:val="20"/>
+          <w:szCs w:val="20"/>
+          <w:lang w:val="en-CA"/>
+        </w:rPr>
+        <w:t xml:space="preserve"> </w:t>
+      </w:r>
+      <w:proofErr w:type="gramStart"/>
+      <w:r>
+        <w:rPr>
+          <w:rFonts w:ascii="Courier New" w:hAnsi="Courier New" w:cs="Courier New"/>
+          <w:color w:val="222222"/>
+          <w:sz w:val="20"/>
+          <w:szCs w:val="20"/>
+          <w:lang w:val="en-CA"/>
+        </w:rPr>
+        <w:t>-  Title</w:t>
+      </w:r>
+      <w:proofErr w:type="gramEnd"/>
+      <w:r>
+        <w:rPr>
+          <w:rFonts w:ascii="Courier New" w:hAnsi="Courier New" w:cs="Courier New"/>
+          <w:color w:val="222222"/>
+          <w:sz w:val="20"/>
+          <w:szCs w:val="20"/>
+          <w:lang w:val="en-CA"/>
+        </w:rPr>
+        <w:t xml:space="preserve">      : SKT vs SPY Highlights Game 1 | Worlds 2019 Quarter-finals | SK </w:t>
+      </w:r>
+      <w:r>
+        <w:rPr>
+          <w:rFonts w:ascii="Courier New" w:hAnsi="Courier New" w:cs="Courier New"/>
+          <w:color w:val="222222"/>
+          <w:sz w:val="20"/>
+          <w:szCs w:val="20"/>
+          <w:highlight w:val="yellow"/>
+          <w:lang w:val="en-CA"/>
+        </w:rPr>
+        <w:t>Telecom</w:t>
+      </w:r>
+      <w:r>
+        <w:rPr>
+          <w:rFonts w:ascii="Courier New" w:hAnsi="Courier New" w:cs="Courier New"/>
+          <w:color w:val="222222"/>
+          <w:sz w:val="20"/>
+          <w:szCs w:val="20"/>
+          <w:lang w:val="en-CA"/>
+        </w:rPr>
+        <w:t xml:space="preserve"> T1 vs </w:t>
+      </w:r>
+      <w:proofErr w:type="spellStart"/>
+      <w:r>
+        <w:rPr>
+          <w:rFonts w:ascii="Courier New" w:hAnsi="Courier New" w:cs="Courier New"/>
+          <w:color w:val="222222"/>
+          <w:sz w:val="20"/>
+          <w:szCs w:val="20"/>
+          <w:lang w:val="en-CA"/>
+        </w:rPr>
+        <w:t>Splyce</w:t>
+      </w:r>
+      <w:proofErr w:type="spellEnd"/>
+      <w:r>
+        <w:rPr>
+          <w:rFonts w:ascii="Courier New" w:hAnsi="Courier New" w:cs="Courier New"/>
+          <w:color w:val="222222"/>
+          <w:sz w:val="20"/>
+          <w:szCs w:val="20"/>
+          <w:lang w:val="en-CA"/>
+        </w:rPr>
+        <w:t xml:space="preserve"> G1</w:t>
+      </w:r>
+    </w:p>
+    <w:p>
+      <w:pPr>
+        <w:shd w:val="clear" w:color="auto" w:fill="FFFFFF"/>
+        <w:spacing w:after="0" w:line="240" w:lineRule="auto"/>
+        <w:rPr>
+          <w:rFonts w:ascii="Courier New" w:hAnsi="Courier New" w:cs="Courier New"/>
+          <w:color w:val="222222"/>
+          <w:sz w:val="20"/>
+          <w:szCs w:val="20"/>
+          <w:lang w:val="en-CA"/>
+        </w:rPr>
+      </w:pPr>
+      <w:r>
+        <w:rPr>
+          <w:rFonts w:ascii="Courier New" w:hAnsi="Courier New" w:cs="Courier New"/>
+          <w:color w:val="222222"/>
+          <w:sz w:val="20"/>
+          <w:szCs w:val="20"/>
+          <w:lang w:val="en-CA"/>
+        </w:rPr>
+        <w:t xml:space="preserve">2019/10/27 08:16:26.725 DEBUG </w:t>
+      </w:r>
+      <w:proofErr w:type="spellStart"/>
+      <w:r>
+        <w:rPr>
+          <w:rFonts w:ascii="Courier New" w:hAnsi="Courier New" w:cs="Courier New"/>
+          <w:color w:val="222222"/>
+          <w:sz w:val="20"/>
+          <w:szCs w:val="20"/>
+          <w:lang w:val="en-CA"/>
+        </w:rPr>
+        <w:t>SearchYouTube</w:t>
+      </w:r>
+      <w:proofErr w:type="spellEnd"/>
+      <w:r>
+        <w:rPr>
+          <w:rFonts w:ascii="Courier New" w:hAnsi="Courier New" w:cs="Courier New"/>
+          <w:color w:val="222222"/>
+          <w:sz w:val="20"/>
+          <w:szCs w:val="20"/>
+          <w:lang w:val="en-CA"/>
+        </w:rPr>
+        <w:t xml:space="preserve"> </w:t>
+      </w:r>
+      <w:proofErr w:type="gramStart"/>
+      <w:r>
+        <w:rPr>
+          <w:rFonts w:ascii="Courier New" w:hAnsi="Courier New" w:cs="Courier New"/>
+          <w:color w:val="222222"/>
+          <w:sz w:val="20"/>
+          <w:szCs w:val="20"/>
+          <w:lang w:val="en-CA"/>
+        </w:rPr>
+        <w:t>-  Thumbnail</w:t>
+      </w:r>
+      <w:proofErr w:type="gramEnd"/>
+      <w:r>
+        <w:rPr>
+          <w:rFonts w:ascii="Courier New" w:hAnsi="Courier New" w:cs="Courier New"/>
+          <w:color w:val="222222"/>
+          <w:sz w:val="20"/>
+          <w:szCs w:val="20"/>
+          <w:lang w:val="en-CA"/>
+        </w:rPr>
+        <w:t xml:space="preserve">  : https://i.ytimg.com/vi/jUXudBMOZVE/default.jpg</w:t>
+      </w:r>
+    </w:p>
+    <w:p>
+      <w:pPr>
+        <w:shd w:val="clear" w:color="auto" w:fill="FFFFFF"/>
+        <w:spacing w:after="0" w:line="240" w:lineRule="auto"/>
+        <w:rPr>
+          <w:rFonts w:ascii="Courier New" w:hAnsi="Courier New" w:cs="Courier New"/>
+          <w:color w:val="222222"/>
+          <w:sz w:val="20"/>
+          <w:szCs w:val="20"/>
+          <w:lang w:val="en-CA"/>
+        </w:rPr>
+      </w:pPr>
+      <w:r>
+        <w:rPr>
+          <w:rFonts w:ascii="Courier New" w:hAnsi="Courier New" w:cs="Courier New"/>
+          <w:color w:val="222222"/>
+          <w:sz w:val="20"/>
+          <w:szCs w:val="20"/>
+          <w:lang w:val="en-CA"/>
+        </w:rPr>
+        <w:t xml:space="preserve">2019/10/27 08:16:26.725 DEBUG </w:t>
+      </w:r>
+      <w:proofErr w:type="spellStart"/>
+      <w:r>
+        <w:rPr>
+          <w:rFonts w:ascii="Courier New" w:hAnsi="Courier New" w:cs="Courier New"/>
+          <w:color w:val="222222"/>
+          <w:sz w:val="20"/>
+          <w:szCs w:val="20"/>
+          <w:lang w:val="en-CA"/>
+        </w:rPr>
+        <w:t>SearchYouTube</w:t>
+      </w:r>
+      <w:proofErr w:type="spellEnd"/>
+      <w:r>
+        <w:rPr>
+          <w:rFonts w:ascii="Courier New" w:hAnsi="Courier New" w:cs="Courier New"/>
+          <w:color w:val="222222"/>
+          <w:sz w:val="20"/>
+          <w:szCs w:val="20"/>
+          <w:lang w:val="en-CA"/>
+        </w:rPr>
+        <w:t xml:space="preserve"> - </w:t>
+      </w:r>
+    </w:p>
+    <w:p>
+      <w:pPr>
+        <w:shd w:val="clear" w:color="auto" w:fill="FFFFFF"/>
+        <w:spacing w:after="0" w:line="240" w:lineRule="auto"/>
+        <w:rPr>
+          <w:rFonts w:ascii="Courier New" w:hAnsi="Courier New" w:cs="Courier New"/>
+          <w:color w:val="222222"/>
+          <w:sz w:val="20"/>
+          <w:szCs w:val="20"/>
+          <w:lang w:val="en-CA"/>
+        </w:rPr>
+      </w:pPr>
+      <w:r>
+        <w:rPr>
+          <w:rFonts w:ascii="Courier New" w:hAnsi="Courier New" w:cs="Courier New"/>
+          <w:color w:val="222222"/>
+          <w:sz w:val="20"/>
+          <w:szCs w:val="20"/>
+          <w:lang w:val="en-CA"/>
+        </w:rPr>
+        <w:t>-------------------------------------------------------------</w:t>
+      </w:r>
+    </w:p>
+    <w:p>
+      <w:pPr>
+        <w:shd w:val="clear" w:color="auto" w:fill="FFFFFF"/>
+        <w:spacing w:after="0" w:line="240" w:lineRule="auto"/>
+        <w:rPr>
+          <w:rFonts w:ascii="Calibri" w:hAnsi="Calibri" w:cs="Calibri"/>
+          <w:color w:val="222222"/>
+          <w:sz w:val="20"/>
+          <w:szCs w:val="20"/>
+          <w:lang w:val="en-CA"/>
+        </w:rPr>
+      </w:pPr>
+    </w:p>
+    <w:p>
+      <w:pPr>
+        <w:shd w:val="clear" w:color="auto" w:fill="FFFFFF"/>
+        <w:spacing w:after="0" w:line="240" w:lineRule="auto"/>
+        <w:rPr>
+          <w:rFonts w:ascii="Courier New" w:hAnsi="Courier New" w:cs="Courier New"/>
+          <w:color w:val="222222"/>
+          <w:sz w:val="20"/>
+          <w:szCs w:val="20"/>
+          <w:lang w:val="en-CA"/>
+        </w:rPr>
+      </w:pPr>
+      <w:r>
+        <w:rPr>
+          <w:rFonts w:ascii="Calibri" w:hAnsi="Calibri" w:cs="Calibri"/>
+          <w:color w:val="222222"/>
+          <w:sz w:val="20"/>
+          <w:szCs w:val="20"/>
+          <w:lang w:val="en-CA"/>
+        </w:rPr>
+        <w:t>From the producer to YouTube Queue A</w:t>
+      </w:r>
+      <w:r>
+        <w:rPr>
+          <w:rFonts w:ascii="Calibri" w:hAnsi="Calibri" w:cs="Calibri"/>
+          <w:color w:val="222222"/>
+          <w:sz w:val="20"/>
+          <w:szCs w:val="20"/>
+          <w:lang w:val="en-CA"/>
+        </w:rPr>
+        <w:t xml:space="preserve"> </w:t>
+      </w:r>
+      <w:r>
+        <w:rPr>
+          <w:rFonts w:ascii="Courier New" w:hAnsi="Courier New" w:cs="Courier New"/>
+          <w:color w:val="222222"/>
+          <w:sz w:val="20"/>
+          <w:szCs w:val="20"/>
+          <w:lang w:val="en-CA"/>
+        </w:rPr>
+        <w:t>(extract)</w:t>
+      </w:r>
+      <w:r>
+        <w:rPr>
+          <w:rFonts w:ascii="Courier New" w:hAnsi="Courier New" w:cs="Courier New"/>
+          <w:color w:val="222222"/>
+          <w:sz w:val="20"/>
+          <w:szCs w:val="20"/>
+          <w:lang w:val="en-CA"/>
+        </w:rPr>
+        <w:t>:</w:t>
+      </w:r>
+    </w:p>
+    <w:p>
+      <w:pPr>
+        <w:shd w:val="clear" w:color="auto" w:fill="FFFFFF"/>
+        <w:spacing w:after="0" w:line="240" w:lineRule="auto"/>
+        <w:rPr>
+          <w:rFonts w:ascii="Courier New" w:hAnsi="Courier New" w:cs="Courier New"/>
+          <w:color w:val="222222"/>
+          <w:sz w:val="20"/>
+          <w:szCs w:val="20"/>
+          <w:lang w:val="en-CA"/>
+        </w:rPr>
+      </w:pPr>
+      <w:r>
+        <w:rPr>
+          <w:rFonts w:ascii="Courier New" w:hAnsi="Courier New" w:cs="Courier New"/>
+          <w:color w:val="222222"/>
+          <w:sz w:val="20"/>
+          <w:szCs w:val="20"/>
+          <w:lang w:val="en-CA"/>
+        </w:rPr>
+        <w:t>&lt;</w:t>
+      </w:r>
+      <w:proofErr w:type="spellStart"/>
+      <w:r>
+        <w:rPr>
+          <w:rFonts w:ascii="Courier New" w:hAnsi="Courier New" w:cs="Courier New"/>
+          <w:color w:val="222222"/>
+          <w:sz w:val="20"/>
+          <w:szCs w:val="20"/>
+          <w:lang w:val="en-CA"/>
+        </w:rPr>
+        <w:t>SearchResult</w:t>
+      </w:r>
+      <w:proofErr w:type="spellEnd"/>
+      <w:r>
+        <w:rPr>
+          <w:rFonts w:ascii="Courier New" w:hAnsi="Courier New" w:cs="Courier New"/>
+          <w:color w:val="222222"/>
+          <w:sz w:val="20"/>
+          <w:szCs w:val="20"/>
+          <w:lang w:val="en-CA"/>
+        </w:rPr>
+        <w:t>&gt;</w:t>
+      </w:r>
+    </w:p>
+    <w:p>
+      <w:pPr>
+        <w:shd w:val="clear" w:color="auto" w:fill="FFFFFF"/>
+        <w:spacing w:after="0" w:line="240" w:lineRule="auto"/>
+        <w:rPr>
+          <w:rFonts w:ascii="Courier New" w:hAnsi="Courier New" w:cs="Courier New"/>
+          <w:color w:val="222222"/>
+          <w:sz w:val="20"/>
+          <w:szCs w:val="20"/>
+          <w:lang w:val="en-CA"/>
+        </w:rPr>
+      </w:pPr>
+      <w:r>
+        <w:rPr>
+          <w:rFonts w:ascii="Courier New" w:hAnsi="Courier New" w:cs="Courier New"/>
+          <w:color w:val="222222"/>
+          <w:sz w:val="20"/>
+          <w:szCs w:val="20"/>
+          <w:lang w:val="en-CA"/>
+        </w:rPr>
+        <w:t xml:space="preserve">  &lt;id&gt;</w:t>
+      </w:r>
+    </w:p>
+    <w:p>
+      <w:pPr>
+        <w:shd w:val="clear" w:color="auto" w:fill="FFFFFF"/>
+        <w:spacing w:after="0" w:line="240" w:lineRule="auto"/>
+        <w:rPr>
+          <w:rFonts w:ascii="Courier New" w:hAnsi="Courier New" w:cs="Courier New"/>
+          <w:color w:val="222222"/>
+          <w:sz w:val="20"/>
+          <w:szCs w:val="20"/>
+          <w:lang w:val="en-CA"/>
+        </w:rPr>
+      </w:pPr>
+      <w:r>
+        <w:rPr>
+          <w:rFonts w:ascii="Courier New" w:hAnsi="Courier New" w:cs="Courier New"/>
+          <w:color w:val="222222"/>
+          <w:sz w:val="20"/>
+          <w:szCs w:val="20"/>
+          <w:lang w:val="en-CA"/>
+        </w:rPr>
+        <w:t xml:space="preserve">    &lt;kind&gt;</w:t>
+      </w:r>
+      <w:proofErr w:type="spellStart"/>
+      <w:r>
+        <w:rPr>
+          <w:rFonts w:ascii="Courier New" w:hAnsi="Courier New" w:cs="Courier New"/>
+          <w:color w:val="222222"/>
+          <w:sz w:val="20"/>
+          <w:szCs w:val="20"/>
+          <w:lang w:val="en-CA"/>
+        </w:rPr>
+        <w:t>youtube#video</w:t>
+      </w:r>
+      <w:proofErr w:type="spellEnd"/>
+      <w:r>
+        <w:rPr>
+          <w:rFonts w:ascii="Courier New" w:hAnsi="Courier New" w:cs="Courier New"/>
+          <w:color w:val="222222"/>
+          <w:sz w:val="20"/>
+          <w:szCs w:val="20"/>
+          <w:lang w:val="en-CA"/>
+        </w:rPr>
+        <w:t>&lt;/kind&gt;</w:t>
+      </w:r>
+    </w:p>
+    <w:p>
+      <w:pPr>
+        <w:shd w:val="clear" w:color="auto" w:fill="FFFFFF"/>
+        <w:spacing w:after="0" w:line="240" w:lineRule="auto"/>
+        <w:rPr>
+          <w:rFonts w:ascii="Courier New" w:hAnsi="Courier New" w:cs="Courier New"/>
+          <w:color w:val="222222"/>
+          <w:sz w:val="20"/>
+          <w:szCs w:val="20"/>
+          <w:lang w:val="en-CA"/>
+        </w:rPr>
+      </w:pPr>
+      <w:r>
+        <w:rPr>
+          <w:rFonts w:ascii="Courier New" w:hAnsi="Courier New" w:cs="Courier New"/>
+          <w:color w:val="222222"/>
+          <w:sz w:val="20"/>
+          <w:szCs w:val="20"/>
+          <w:lang w:val="en-CA"/>
+        </w:rPr>
+        <w:t xml:space="preserve">    &lt;</w:t>
+      </w:r>
+      <w:proofErr w:type="spellStart"/>
+      <w:r>
+        <w:rPr>
+          <w:rFonts w:ascii="Courier New" w:hAnsi="Courier New" w:cs="Courier New"/>
+          <w:color w:val="222222"/>
+          <w:sz w:val="20"/>
+          <w:szCs w:val="20"/>
+          <w:lang w:val="en-CA"/>
+        </w:rPr>
+        <w:t>videoId</w:t>
+      </w:r>
+      <w:proofErr w:type="spellEnd"/>
+      <w:r>
+        <w:rPr>
+          <w:rFonts w:ascii="Courier New" w:hAnsi="Courier New" w:cs="Courier New"/>
+          <w:color w:val="222222"/>
+          <w:sz w:val="20"/>
+          <w:szCs w:val="20"/>
+          <w:lang w:val="en-CA"/>
+        </w:rPr>
+        <w:t>&gt;</w:t>
+      </w:r>
+      <w:proofErr w:type="spellStart"/>
+      <w:r>
+        <w:rPr>
+          <w:rFonts w:ascii="Courier New" w:hAnsi="Courier New" w:cs="Courier New"/>
+          <w:color w:val="222222"/>
+          <w:sz w:val="20"/>
+          <w:szCs w:val="20"/>
+          <w:lang w:val="en-CA"/>
+        </w:rPr>
+        <w:t>jUXudBMOZVE</w:t>
+      </w:r>
+      <w:proofErr w:type="spellEnd"/>
+      <w:r>
+        <w:rPr>
+          <w:rFonts w:ascii="Courier New" w:hAnsi="Courier New" w:cs="Courier New"/>
+          <w:color w:val="222222"/>
+          <w:sz w:val="20"/>
+          <w:szCs w:val="20"/>
+          <w:lang w:val="en-CA"/>
+        </w:rPr>
+        <w:t>&lt;/</w:t>
+      </w:r>
+      <w:proofErr w:type="spellStart"/>
+      <w:r>
+        <w:rPr>
+          <w:rFonts w:ascii="Courier New" w:hAnsi="Courier New" w:cs="Courier New"/>
+          <w:color w:val="222222"/>
+          <w:sz w:val="20"/>
+          <w:szCs w:val="20"/>
+          <w:lang w:val="en-CA"/>
+        </w:rPr>
+        <w:t>videoId</w:t>
+      </w:r>
+      <w:proofErr w:type="spellEnd"/>
+      <w:r>
+        <w:rPr>
+          <w:rFonts w:ascii="Courier New" w:hAnsi="Courier New" w:cs="Courier New"/>
+          <w:color w:val="222222"/>
+          <w:sz w:val="20"/>
+          <w:szCs w:val="20"/>
+          <w:lang w:val="en-CA"/>
+        </w:rPr>
+        <w:t>&gt;</w:t>
+      </w:r>
+    </w:p>
+    <w:p>
+      <w:pPr>
+        <w:shd w:val="clear" w:color="auto" w:fill="FFFFFF"/>
+        <w:spacing w:after="0" w:line="240" w:lineRule="auto"/>
+        <w:rPr>
+          <w:rFonts w:ascii="Courier New" w:hAnsi="Courier New" w:cs="Courier New"/>
+          <w:color w:val="222222"/>
+          <w:sz w:val="20"/>
+          <w:szCs w:val="20"/>
+          <w:lang w:val="en-CA"/>
+        </w:rPr>
+      </w:pPr>
+      <w:r>
+        <w:rPr>
+          <w:rFonts w:ascii="Courier New" w:hAnsi="Courier New" w:cs="Courier New"/>
+          <w:color w:val="222222"/>
+          <w:sz w:val="20"/>
+          <w:szCs w:val="20"/>
+          <w:lang w:val="en-CA"/>
+        </w:rPr>
+        <w:t xml:space="preserve">    &lt;URL&gt;https://www.youtube.com/watch?v=jUXudBMOZVE&lt;/URL&gt;</w:t>
+      </w:r>
+    </w:p>
+    <w:p>
+      <w:pPr>
+        <w:shd w:val="clear" w:color="auto" w:fill="FFFFFF"/>
+        <w:spacing w:after="0" w:line="240" w:lineRule="auto"/>
+        <w:rPr>
+          <w:rFonts w:ascii="Courier New" w:hAnsi="Courier New" w:cs="Courier New"/>
+          <w:color w:val="222222"/>
+          <w:sz w:val="20"/>
+          <w:szCs w:val="20"/>
+          <w:lang w:val="en-CA"/>
+        </w:rPr>
+      </w:pPr>
+      <w:r>
+        <w:rPr>
+          <w:rFonts w:ascii="Courier New" w:hAnsi="Courier New" w:cs="Courier New"/>
+          <w:color w:val="222222"/>
+          <w:sz w:val="20"/>
+          <w:szCs w:val="20"/>
+          <w:lang w:val="en-CA"/>
+        </w:rPr>
+        <w:t xml:space="preserve">  &lt;/id&gt;</w:t>
+      </w:r>
+    </w:p>
+    <w:p>
+      <w:pPr>
+        <w:shd w:val="clear" w:color="auto" w:fill="FFFFFF"/>
+        <w:spacing w:after="0" w:line="240" w:lineRule="auto"/>
+        <w:rPr>
+          <w:rFonts w:ascii="Courier New" w:hAnsi="Courier New" w:cs="Courier New"/>
+          <w:color w:val="222222"/>
+          <w:sz w:val="20"/>
+          <w:szCs w:val="20"/>
+          <w:lang w:val="en-CA"/>
+        </w:rPr>
+      </w:pPr>
+      <w:r>
+        <w:rPr>
+          <w:rFonts w:ascii="Courier New" w:hAnsi="Courier New" w:cs="Courier New"/>
+          <w:color w:val="222222"/>
+          <w:sz w:val="20"/>
+          <w:szCs w:val="20"/>
+          <w:lang w:val="en-CA"/>
+        </w:rPr>
+        <w:t xml:space="preserve">  &lt;snippet&gt;</w:t>
+      </w:r>
+    </w:p>
+    <w:p>
+      <w:pPr>
+        <w:shd w:val="clear" w:color="auto" w:fill="FFFFFF"/>
+        <w:spacing w:after="0" w:line="240" w:lineRule="auto"/>
+        <w:rPr>
+          <w:rFonts w:ascii="Courier New" w:hAnsi="Courier New" w:cs="Courier New"/>
+          <w:color w:val="222222"/>
+          <w:sz w:val="20"/>
+          <w:szCs w:val="20"/>
+          <w:lang w:val="en-CA"/>
+        </w:rPr>
+      </w:pPr>
+      <w:r>
+        <w:rPr>
+          <w:rFonts w:ascii="Courier New" w:hAnsi="Courier New" w:cs="Courier New"/>
+          <w:color w:val="222222"/>
+          <w:sz w:val="20"/>
+          <w:szCs w:val="20"/>
+          <w:lang w:val="en-CA"/>
+        </w:rPr>
+        <w:t xml:space="preserve">    &lt;thumbnails&gt;</w:t>
+      </w:r>
+    </w:p>
+    <w:p>
+      <w:pPr>
+        <w:shd w:val="clear" w:color="auto" w:fill="FFFFFF"/>
+        <w:spacing w:after="0" w:line="240" w:lineRule="auto"/>
+        <w:rPr>
+          <w:rFonts w:ascii="Courier New" w:hAnsi="Courier New" w:cs="Courier New"/>
+          <w:color w:val="222222"/>
+          <w:sz w:val="20"/>
+          <w:szCs w:val="20"/>
+          <w:lang w:val="en-CA"/>
+        </w:rPr>
+      </w:pPr>
+      <w:r>
+        <w:rPr>
+          <w:rFonts w:ascii="Courier New" w:hAnsi="Courier New" w:cs="Courier New"/>
+          <w:color w:val="222222"/>
+          <w:sz w:val="20"/>
+          <w:szCs w:val="20"/>
+          <w:lang w:val="en-CA"/>
+        </w:rPr>
+        <w:t xml:space="preserve">      &lt;default&gt;</w:t>
+      </w:r>
+    </w:p>
+    <w:p>
+      <w:pPr>
+        <w:shd w:val="clear" w:color="auto" w:fill="FFFFFF"/>
+        <w:spacing w:after="0" w:line="240" w:lineRule="auto"/>
+        <w:rPr>
+          <w:rFonts w:ascii="Courier New" w:hAnsi="Courier New" w:cs="Courier New"/>
+          <w:color w:val="222222"/>
+          <w:sz w:val="20"/>
+          <w:szCs w:val="20"/>
+          <w:lang w:val="en-CA"/>
+        </w:rPr>
+      </w:pPr>
+      <w:r>
+        <w:rPr>
+          <w:rFonts w:ascii="Courier New" w:hAnsi="Courier New" w:cs="Courier New"/>
+          <w:color w:val="222222"/>
+          <w:sz w:val="20"/>
+          <w:szCs w:val="20"/>
+          <w:lang w:val="en-CA"/>
+        </w:rPr>
+        <w:t xml:space="preserve">        &lt;</w:t>
+      </w:r>
+      <w:proofErr w:type="spellStart"/>
+      <w:r>
+        <w:rPr>
+          <w:rFonts w:ascii="Courier New" w:hAnsi="Courier New" w:cs="Courier New"/>
+          <w:color w:val="222222"/>
+          <w:sz w:val="20"/>
+          <w:szCs w:val="20"/>
+          <w:lang w:val="en-CA"/>
+        </w:rPr>
+        <w:t>url</w:t>
+      </w:r>
+      <w:proofErr w:type="spellEnd"/>
+      <w:r>
+        <w:rPr>
+          <w:rFonts w:ascii="Courier New" w:hAnsi="Courier New" w:cs="Courier New"/>
+          <w:color w:val="222222"/>
+          <w:sz w:val="20"/>
+          <w:szCs w:val="20"/>
+          <w:lang w:val="en-CA"/>
+        </w:rPr>
+        <w:t>&gt;https://i.ytimg.com/vi/jUXudBMOZVE/default.jpg&lt;/url&gt;</w:t>
+      </w:r>
+    </w:p>
+    <w:p>
+      <w:pPr>
+        <w:shd w:val="clear" w:color="auto" w:fill="FFFFFF"/>
+        <w:spacing w:after="0" w:line="240" w:lineRule="auto"/>
+        <w:rPr>
+          <w:rFonts w:ascii="Courier New" w:hAnsi="Courier New" w:cs="Courier New"/>
+          <w:color w:val="222222"/>
+          <w:sz w:val="20"/>
+          <w:szCs w:val="20"/>
+          <w:lang w:val="en-CA"/>
+        </w:rPr>
+      </w:pPr>
+      <w:r>
+        <w:rPr>
+          <w:rFonts w:ascii="Courier New" w:hAnsi="Courier New" w:cs="Courier New"/>
+          <w:color w:val="222222"/>
+          <w:sz w:val="20"/>
+          <w:szCs w:val="20"/>
+          <w:lang w:val="en-CA"/>
+        </w:rPr>
+        <w:t xml:space="preserve">      &lt;/default&gt;</w:t>
+      </w:r>
+    </w:p>
+    <w:p>
+      <w:pPr>
+        <w:shd w:val="clear" w:color="auto" w:fill="FFFFFF"/>
+        <w:spacing w:after="0" w:line="240" w:lineRule="auto"/>
+        <w:rPr>
+          <w:rFonts w:ascii="Courier New" w:hAnsi="Courier New" w:cs="Courier New"/>
+          <w:color w:val="222222"/>
+          <w:sz w:val="20"/>
+          <w:szCs w:val="20"/>
+          <w:lang w:val="en-CA"/>
+        </w:rPr>
+      </w:pPr>
+      <w:r>
+        <w:rPr>
+          <w:rFonts w:ascii="Courier New" w:hAnsi="Courier New" w:cs="Courier New"/>
+          <w:color w:val="222222"/>
+          <w:sz w:val="20"/>
+          <w:szCs w:val="20"/>
+          <w:lang w:val="en-CA"/>
+        </w:rPr>
+        <w:t xml:space="preserve">    &lt;/thumbnails&gt;</w:t>
+      </w:r>
+    </w:p>
+    <w:p>
+      <w:pPr>
+        <w:shd w:val="clear" w:color="auto" w:fill="FFFFFF"/>
+        <w:spacing w:after="0" w:line="240" w:lineRule="auto"/>
+        <w:rPr>
+          <w:rFonts w:ascii="Courier New" w:hAnsi="Courier New" w:cs="Courier New"/>
+          <w:color w:val="222222"/>
+          <w:sz w:val="20"/>
+          <w:szCs w:val="20"/>
+          <w:lang w:val="en-CA"/>
+        </w:rPr>
+      </w:pPr>
+      <w:r>
+        <w:rPr>
+          <w:rFonts w:ascii="Courier New" w:hAnsi="Courier New" w:cs="Courier New"/>
+          <w:color w:val="222222"/>
+          <w:sz w:val="20"/>
+          <w:szCs w:val="20"/>
+          <w:lang w:val="en-CA"/>
+        </w:rPr>
+        <w:t xml:space="preserve">    &lt;title&gt;SKT vs SPY Highlights Game 1 | Worlds 2019 Quarter-finals | SK </w:t>
+      </w:r>
+      <w:r>
+        <w:rPr>
+          <w:rFonts w:ascii="Courier New" w:hAnsi="Courier New" w:cs="Courier New"/>
+          <w:color w:val="222222"/>
+          <w:sz w:val="20"/>
+          <w:szCs w:val="20"/>
+          <w:highlight w:val="yellow"/>
+          <w:lang w:val="en-CA"/>
+        </w:rPr>
+        <w:t>Telecom</w:t>
+      </w:r>
+      <w:r>
+        <w:rPr>
+          <w:rFonts w:ascii="Courier New" w:hAnsi="Courier New" w:cs="Courier New"/>
+          <w:color w:val="222222"/>
+          <w:sz w:val="20"/>
+          <w:szCs w:val="20"/>
+          <w:lang w:val="en-CA"/>
+        </w:rPr>
+        <w:t xml:space="preserve"> T1 vs </w:t>
+      </w:r>
+      <w:proofErr w:type="spellStart"/>
+      <w:r>
+        <w:rPr>
+          <w:rFonts w:ascii="Courier New" w:hAnsi="Courier New" w:cs="Courier New"/>
+          <w:color w:val="222222"/>
+          <w:sz w:val="20"/>
+          <w:szCs w:val="20"/>
+          <w:lang w:val="en-CA"/>
+        </w:rPr>
+        <w:t>Splyce</w:t>
+      </w:r>
+      <w:proofErr w:type="spellEnd"/>
+      <w:r>
+        <w:rPr>
+          <w:rFonts w:ascii="Courier New" w:hAnsi="Courier New" w:cs="Courier New"/>
+          <w:color w:val="222222"/>
+          <w:sz w:val="20"/>
+          <w:szCs w:val="20"/>
+          <w:lang w:val="en-CA"/>
+        </w:rPr>
+        <w:t xml:space="preserve"> G1&lt;/title&gt;</w:t>
+      </w:r>
+    </w:p>
+    <w:p>
+      <w:pPr>
+        <w:shd w:val="clear" w:color="auto" w:fill="FFFFFF"/>
+        <w:spacing w:after="0" w:line="240" w:lineRule="auto"/>
+        <w:rPr>
+          <w:rFonts w:ascii="Courier New" w:hAnsi="Courier New" w:cs="Courier New"/>
+          <w:color w:val="222222"/>
+          <w:sz w:val="20"/>
+          <w:szCs w:val="20"/>
+          <w:lang w:val="en-CA"/>
+        </w:rPr>
+      </w:pPr>
+      <w:r>
+        <w:rPr>
+          <w:rFonts w:ascii="Courier New" w:hAnsi="Courier New" w:cs="Courier New"/>
+          <w:color w:val="222222"/>
+          <w:sz w:val="20"/>
+          <w:szCs w:val="20"/>
+          <w:lang w:val="en-CA"/>
+        </w:rPr>
+        <w:t xml:space="preserve">  &lt;/snippet&gt;</w:t>
+      </w:r>
+    </w:p>
+    <w:p>
+      <w:pPr>
+        <w:shd w:val="clear" w:color="auto" w:fill="FFFFFF"/>
+        <w:spacing w:after="0" w:line="240" w:lineRule="auto"/>
+        <w:rPr>
+          <w:rFonts w:ascii="Courier New" w:hAnsi="Courier New" w:cs="Courier New"/>
+          <w:color w:val="222222"/>
+          <w:sz w:val="20"/>
+          <w:szCs w:val="20"/>
+          <w:lang w:val="en-CA"/>
+        </w:rPr>
+      </w:pPr>
+      <w:r>
+        <w:rPr>
+          <w:rFonts w:ascii="Courier New" w:hAnsi="Courier New" w:cs="Courier New"/>
+          <w:color w:val="222222"/>
+          <w:sz w:val="20"/>
+          <w:szCs w:val="20"/>
+          <w:lang w:val="en-CA"/>
+        </w:rPr>
+        <w:t>&lt;/</w:t>
+      </w:r>
+      <w:proofErr w:type="spellStart"/>
+      <w:r>
+        <w:rPr>
+          <w:rFonts w:ascii="Courier New" w:hAnsi="Courier New" w:cs="Courier New"/>
+          <w:color w:val="222222"/>
+          <w:sz w:val="20"/>
+          <w:szCs w:val="20"/>
+          <w:lang w:val="en-CA"/>
+        </w:rPr>
+        <w:t>SearchResult</w:t>
+      </w:r>
+      <w:proofErr w:type="spellEnd"/>
+      <w:r>
+        <w:rPr>
+          <w:rFonts w:ascii="Courier New" w:hAnsi="Courier New" w:cs="Courier New"/>
+          <w:color w:val="222222"/>
+          <w:sz w:val="20"/>
+          <w:szCs w:val="20"/>
+          <w:lang w:val="en-CA"/>
+        </w:rPr>
+        <w:t>&gt;</w:t>
+      </w:r>
+    </w:p>
+    <w:p>
+      <w:pPr>
+        <w:shd w:val="clear" w:color="auto" w:fill="FFFFFF"/>
+        <w:spacing w:after="0" w:line="240" w:lineRule="auto"/>
+        <w:rPr>
+          <w:rFonts w:ascii="Calibri" w:hAnsi="Calibri" w:cs="Calibri"/>
+          <w:color w:val="222222"/>
+          <w:lang w:val="en-CA"/>
+        </w:rPr>
+      </w:pPr>
+    </w:p>
+    <w:p>
+      <w:pPr>
+        <w:shd w:val="clear" w:color="auto" w:fill="FFFFFF"/>
+        <w:spacing w:after="0" w:line="240" w:lineRule="auto"/>
+        <w:rPr>
+          <w:rFonts w:ascii="Courier New" w:hAnsi="Courier New" w:cs="Courier New"/>
+          <w:color w:val="222222"/>
+          <w:sz w:val="20"/>
+          <w:szCs w:val="20"/>
+          <w:lang w:val="en-CA"/>
+        </w:rPr>
+      </w:pPr>
+      <w:r>
+        <w:rPr>
+          <w:rFonts w:ascii="Calibri" w:hAnsi="Calibri" w:cs="Calibri"/>
+          <w:color w:val="222222"/>
+          <w:sz w:val="20"/>
+          <w:szCs w:val="20"/>
+          <w:lang w:val="en-CA"/>
+        </w:rPr>
+        <w:t>From YouTube Queue A to YouTube Queue B</w:t>
+      </w:r>
+      <w:r>
+        <w:rPr>
+          <w:rFonts w:ascii="Calibri" w:hAnsi="Calibri" w:cs="Calibri"/>
+          <w:color w:val="222222"/>
+          <w:sz w:val="20"/>
+          <w:szCs w:val="20"/>
+          <w:lang w:val="en-CA"/>
+        </w:rPr>
+        <w:t xml:space="preserve"> </w:t>
+      </w:r>
+      <w:r>
+        <w:rPr>
+          <w:rFonts w:ascii="Courier New" w:hAnsi="Courier New" w:cs="Courier New"/>
+          <w:color w:val="222222"/>
+          <w:sz w:val="20"/>
+          <w:szCs w:val="20"/>
+          <w:lang w:val="en-CA"/>
+        </w:rPr>
+        <w:t>(extract)</w:t>
+      </w:r>
+      <w:r>
+        <w:rPr>
+          <w:rFonts w:ascii="Courier New" w:hAnsi="Courier New" w:cs="Courier New"/>
+          <w:color w:val="222222"/>
+          <w:sz w:val="20"/>
+          <w:szCs w:val="20"/>
+          <w:lang w:val="en-CA"/>
+        </w:rPr>
+        <w:t>:</w:t>
+      </w:r>
+    </w:p>
+    <w:p>
+      <w:pPr>
+        <w:shd w:val="clear" w:color="auto" w:fill="FFFFFF"/>
+        <w:spacing w:after="0" w:line="240" w:lineRule="auto"/>
+        <w:rPr>
+          <w:rFonts w:ascii="Courier New" w:hAnsi="Courier New" w:cs="Courier New"/>
+          <w:color w:val="222222"/>
+          <w:sz w:val="20"/>
+          <w:szCs w:val="20"/>
+          <w:lang w:val="en-CA"/>
+        </w:rPr>
+      </w:pPr>
+      <w:r>
+        <w:rPr>
+          <w:rFonts w:ascii="Courier New" w:hAnsi="Courier New" w:cs="Courier New"/>
+          <w:color w:val="222222"/>
+          <w:sz w:val="20"/>
+          <w:szCs w:val="20"/>
+          <w:lang w:val="en-CA"/>
+        </w:rPr>
+        <w:t>&lt;?xml version="1.0" encoding="UTF-8" standalone="no"?&gt;</w:t>
+      </w:r>
+    </w:p>
+    <w:p>
+      <w:pPr>
+        <w:shd w:val="clear" w:color="auto" w:fill="FFFFFF"/>
+        <w:spacing w:after="0" w:line="240" w:lineRule="auto"/>
+        <w:rPr>
+          <w:rFonts w:ascii="Courier New" w:hAnsi="Courier New" w:cs="Courier New"/>
+          <w:color w:val="222222"/>
+          <w:sz w:val="20"/>
+          <w:szCs w:val="20"/>
+          <w:lang w:val="en-CA"/>
+        </w:rPr>
+      </w:pPr>
+      <w:r>
+        <w:rPr>
+          <w:rFonts w:ascii="Courier New" w:hAnsi="Courier New" w:cs="Courier New"/>
+          <w:color w:val="222222"/>
+          <w:sz w:val="20"/>
+          <w:szCs w:val="20"/>
+          <w:lang w:val="en-CA"/>
+        </w:rPr>
+        <w:t>&lt;</w:t>
+      </w:r>
+      <w:proofErr w:type="spellStart"/>
+      <w:r>
+        <w:rPr>
+          <w:rFonts w:ascii="Courier New" w:hAnsi="Courier New" w:cs="Courier New"/>
+          <w:color w:val="222222"/>
+          <w:sz w:val="20"/>
+          <w:szCs w:val="20"/>
+          <w:lang w:val="en-CA"/>
+        </w:rPr>
+        <w:t>SearchResult</w:t>
+      </w:r>
+      <w:proofErr w:type="spellEnd"/>
+      <w:r>
+        <w:rPr>
+          <w:rFonts w:ascii="Courier New" w:hAnsi="Courier New" w:cs="Courier New"/>
+          <w:color w:val="222222"/>
+          <w:sz w:val="20"/>
+          <w:szCs w:val="20"/>
+          <w:lang w:val="en-CA"/>
+        </w:rPr>
+        <w:t>&gt;</w:t>
+      </w:r>
+    </w:p>
+    <w:p>
+      <w:pPr>
+        <w:shd w:val="clear" w:color="auto" w:fill="FFFFFF"/>
+        <w:spacing w:after="0" w:line="240" w:lineRule="auto"/>
+        <w:rPr>
+          <w:rFonts w:ascii="Courier New" w:hAnsi="Courier New" w:cs="Courier New"/>
+          <w:color w:val="222222"/>
+          <w:sz w:val="20"/>
+          <w:szCs w:val="20"/>
+          <w:lang w:val="en-CA"/>
+        </w:rPr>
+      </w:pPr>
+      <w:r>
+        <w:rPr>
+          <w:rFonts w:ascii="Courier New" w:hAnsi="Courier New" w:cs="Courier New"/>
+          <w:color w:val="222222"/>
+          <w:sz w:val="20"/>
+          <w:szCs w:val="20"/>
+          <w:lang w:val="en-CA"/>
+        </w:rPr>
+        <w:t xml:space="preserve">  &lt;id&gt;</w:t>
+      </w:r>
+    </w:p>
+    <w:p>
+      <w:pPr>
+        <w:shd w:val="clear" w:color="auto" w:fill="FFFFFF"/>
+        <w:spacing w:after="0" w:line="240" w:lineRule="auto"/>
+        <w:rPr>
+          <w:rFonts w:ascii="Courier New" w:hAnsi="Courier New" w:cs="Courier New"/>
+          <w:color w:val="222222"/>
+          <w:sz w:val="20"/>
+          <w:szCs w:val="20"/>
+          <w:lang w:val="en-CA"/>
+        </w:rPr>
+      </w:pPr>
+      <w:r>
+        <w:rPr>
+          <w:rFonts w:ascii="Courier New" w:hAnsi="Courier New" w:cs="Courier New"/>
+          <w:color w:val="222222"/>
+          <w:sz w:val="20"/>
+          <w:szCs w:val="20"/>
+          <w:lang w:val="en-CA"/>
+        </w:rPr>
+        <w:t xml:space="preserve">    &lt;kind&gt;</w:t>
+      </w:r>
+      <w:proofErr w:type="spellStart"/>
+      <w:r>
+        <w:rPr>
+          <w:rFonts w:ascii="Courier New" w:hAnsi="Courier New" w:cs="Courier New"/>
+          <w:color w:val="222222"/>
+          <w:sz w:val="20"/>
+          <w:szCs w:val="20"/>
+          <w:lang w:val="en-CA"/>
+        </w:rPr>
+        <w:t>youtube#video</w:t>
+      </w:r>
+      <w:proofErr w:type="spellEnd"/>
+      <w:r>
+        <w:rPr>
+          <w:rFonts w:ascii="Courier New" w:hAnsi="Courier New" w:cs="Courier New"/>
+          <w:color w:val="222222"/>
+          <w:sz w:val="20"/>
+          <w:szCs w:val="20"/>
+          <w:lang w:val="en-CA"/>
+        </w:rPr>
+        <w:t>&lt;/kind&gt;</w:t>
+      </w:r>
+    </w:p>
+    <w:p>
+      <w:pPr>
+        <w:shd w:val="clear" w:color="auto" w:fill="FFFFFF"/>
+        <w:spacing w:after="0" w:line="240" w:lineRule="auto"/>
+        <w:rPr>
+          <w:rFonts w:ascii="Courier New" w:hAnsi="Courier New" w:cs="Courier New"/>
+          <w:color w:val="222222"/>
+          <w:sz w:val="20"/>
+          <w:szCs w:val="20"/>
+          <w:lang w:val="en-CA"/>
+        </w:rPr>
+      </w:pPr>
+      <w:r>
+        <w:rPr>
+          <w:rFonts w:ascii="Courier New" w:hAnsi="Courier New" w:cs="Courier New"/>
+          <w:color w:val="222222"/>
+          <w:sz w:val="20"/>
+          <w:szCs w:val="20"/>
+          <w:lang w:val="en-CA"/>
+        </w:rPr>
+        <w:t xml:space="preserve">    &lt;</w:t>
+      </w:r>
+      <w:proofErr w:type="spellStart"/>
+      <w:r>
+        <w:rPr>
+          <w:rFonts w:ascii="Courier New" w:hAnsi="Courier New" w:cs="Courier New"/>
+          <w:color w:val="222222"/>
+          <w:sz w:val="20"/>
+          <w:szCs w:val="20"/>
+          <w:lang w:val="en-CA"/>
+        </w:rPr>
+        <w:t>videoId</w:t>
+      </w:r>
+      <w:proofErr w:type="spellEnd"/>
+      <w:r>
+        <w:rPr>
+          <w:rFonts w:ascii="Courier New" w:hAnsi="Courier New" w:cs="Courier New"/>
+          <w:color w:val="222222"/>
+          <w:sz w:val="20"/>
+          <w:szCs w:val="20"/>
+          <w:lang w:val="en-CA"/>
+        </w:rPr>
+        <w:t>&gt;</w:t>
+      </w:r>
+      <w:proofErr w:type="spellStart"/>
+      <w:r>
+        <w:rPr>
+          <w:rFonts w:ascii="Courier New" w:hAnsi="Courier New" w:cs="Courier New"/>
+          <w:color w:val="222222"/>
+          <w:sz w:val="20"/>
+          <w:szCs w:val="20"/>
+          <w:lang w:val="en-CA"/>
+        </w:rPr>
+        <w:t>jUXudBMOZVE</w:t>
+      </w:r>
+      <w:proofErr w:type="spellEnd"/>
+      <w:r>
+        <w:rPr>
+          <w:rFonts w:ascii="Courier New" w:hAnsi="Courier New" w:cs="Courier New"/>
+          <w:color w:val="222222"/>
+          <w:sz w:val="20"/>
+          <w:szCs w:val="20"/>
+          <w:lang w:val="en-CA"/>
+        </w:rPr>
+        <w:t>&lt;/</w:t>
+      </w:r>
+      <w:proofErr w:type="spellStart"/>
+      <w:r>
+        <w:rPr>
+          <w:rFonts w:ascii="Courier New" w:hAnsi="Courier New" w:cs="Courier New"/>
+          <w:color w:val="222222"/>
+          <w:sz w:val="20"/>
+          <w:szCs w:val="20"/>
+          <w:lang w:val="en-CA"/>
+        </w:rPr>
+        <w:t>videoId</w:t>
+      </w:r>
+      <w:proofErr w:type="spellEnd"/>
+      <w:r>
+        <w:rPr>
+          <w:rFonts w:ascii="Courier New" w:hAnsi="Courier New" w:cs="Courier New"/>
+          <w:color w:val="222222"/>
+          <w:sz w:val="20"/>
+          <w:szCs w:val="20"/>
+          <w:lang w:val="en-CA"/>
+        </w:rPr>
+        <w:t>&gt;</w:t>
+      </w:r>
+    </w:p>
+    <w:p>
+      <w:pPr>
+        <w:shd w:val="clear" w:color="auto" w:fill="FFFFFF"/>
+        <w:spacing w:after="0" w:line="240" w:lineRule="auto"/>
+        <w:rPr>
+          <w:rFonts w:ascii="Courier New" w:hAnsi="Courier New" w:cs="Courier New"/>
+          <w:color w:val="222222"/>
+          <w:sz w:val="20"/>
+          <w:szCs w:val="20"/>
+          <w:lang w:val="en-CA"/>
+        </w:rPr>
+      </w:pPr>
+      <w:r>
+        <w:rPr>
+          <w:rFonts w:ascii="Courier New" w:hAnsi="Courier New" w:cs="Courier New"/>
+          <w:color w:val="222222"/>
+          <w:sz w:val="20"/>
+          <w:szCs w:val="20"/>
+          <w:lang w:val="en-CA"/>
+        </w:rPr>
+        <w:t xml:space="preserve">    &lt;URL&gt;https://www.youtube.com/watch?v=jUXudBMOZVE&lt;/URL&gt;</w:t>
+      </w:r>
+    </w:p>
+    <w:p>
+      <w:pPr>
+        <w:shd w:val="clear" w:color="auto" w:fill="FFFFFF"/>
+        <w:spacing w:after="0" w:line="240" w:lineRule="auto"/>
+        <w:rPr>
+          <w:rFonts w:ascii="Courier New" w:hAnsi="Courier New" w:cs="Courier New"/>
+          <w:color w:val="222222"/>
+          <w:sz w:val="20"/>
+          <w:szCs w:val="20"/>
+          <w:lang w:val="en-CA"/>
+        </w:rPr>
+      </w:pPr>
+      <w:r>
+        <w:rPr>
+          <w:rFonts w:ascii="Courier New" w:hAnsi="Courier New" w:cs="Courier New"/>
+          <w:color w:val="222222"/>
+          <w:sz w:val="20"/>
+          <w:szCs w:val="20"/>
+          <w:lang w:val="en-CA"/>
+        </w:rPr>
+        <w:t xml:space="preserve">  &lt;/id&gt;</w:t>
+      </w:r>
+    </w:p>
+    <w:p>
+      <w:pPr>
+        <w:shd w:val="clear" w:color="auto" w:fill="FFFFFF"/>
+        <w:spacing w:after="0" w:line="240" w:lineRule="auto"/>
+        <w:rPr>
+          <w:rFonts w:ascii="Courier New" w:hAnsi="Courier New" w:cs="Courier New"/>
+          <w:color w:val="222222"/>
+          <w:sz w:val="20"/>
+          <w:szCs w:val="20"/>
+          <w:lang w:val="en-CA"/>
+        </w:rPr>
+      </w:pPr>
+      <w:r>
+        <w:rPr>
+          <w:rFonts w:ascii="Courier New" w:hAnsi="Courier New" w:cs="Courier New"/>
+          <w:color w:val="222222"/>
+          <w:sz w:val="20"/>
+          <w:szCs w:val="20"/>
+          <w:lang w:val="en-CA"/>
+        </w:rPr>
+        <w:t xml:space="preserve">  &lt;snippet&gt;</w:t>
+      </w:r>
+    </w:p>
+    <w:p>
+      <w:pPr>
+        <w:shd w:val="clear" w:color="auto" w:fill="FFFFFF"/>
+        <w:spacing w:after="0" w:line="240" w:lineRule="auto"/>
+        <w:rPr>
+          <w:rFonts w:ascii="Courier New" w:hAnsi="Courier New" w:cs="Courier New"/>
+          <w:color w:val="222222"/>
+          <w:sz w:val="20"/>
+          <w:szCs w:val="20"/>
+          <w:lang w:val="en-CA"/>
+        </w:rPr>
+      </w:pPr>
+      <w:r>
+        <w:rPr>
+          <w:rFonts w:ascii="Courier New" w:hAnsi="Courier New" w:cs="Courier New"/>
+          <w:color w:val="222222"/>
+          <w:sz w:val="20"/>
+          <w:szCs w:val="20"/>
+          <w:lang w:val="en-CA"/>
+        </w:rPr>
+        <w:t xml:space="preserve">    &lt;thumbnails&gt;</w:t>
+      </w:r>
+    </w:p>
+    <w:p>
+      <w:pPr>
+        <w:shd w:val="clear" w:color="auto" w:fill="FFFFFF"/>
+        <w:spacing w:after="0" w:line="240" w:lineRule="auto"/>
+        <w:rPr>
+          <w:rFonts w:ascii="Courier New" w:hAnsi="Courier New" w:cs="Courier New"/>
+          <w:color w:val="222222"/>
+          <w:sz w:val="20"/>
+          <w:szCs w:val="20"/>
+          <w:lang w:val="en-CA"/>
+        </w:rPr>
+      </w:pPr>
+      <w:r>
+        <w:rPr>
+          <w:rFonts w:ascii="Courier New" w:hAnsi="Courier New" w:cs="Courier New"/>
+          <w:color w:val="222222"/>
+          <w:sz w:val="20"/>
+          <w:szCs w:val="20"/>
+          <w:lang w:val="en-CA"/>
+        </w:rPr>
+        <w:t xml:space="preserve">      &lt;default&gt;</w:t>
+      </w:r>
+    </w:p>
+    <w:p>
+      <w:pPr>
+        <w:shd w:val="clear" w:color="auto" w:fill="FFFFFF"/>
+        <w:spacing w:after="0" w:line="240" w:lineRule="auto"/>
+        <w:rPr>
+          <w:rFonts w:ascii="Courier New" w:hAnsi="Courier New" w:cs="Courier New"/>
+          <w:color w:val="222222"/>
+          <w:sz w:val="20"/>
+          <w:szCs w:val="20"/>
+          <w:lang w:val="en-CA"/>
+        </w:rPr>
+      </w:pPr>
+      <w:r>
+        <w:rPr>
+          <w:rFonts w:ascii="Courier New" w:hAnsi="Courier New" w:cs="Courier New"/>
+          <w:color w:val="222222"/>
+          <w:sz w:val="20"/>
+          <w:szCs w:val="20"/>
+          <w:lang w:val="en-CA"/>
+        </w:rPr>
+        <w:t xml:space="preserve">        &lt;</w:t>
+      </w:r>
+      <w:proofErr w:type="spellStart"/>
+      <w:r>
+        <w:rPr>
+          <w:rFonts w:ascii="Courier New" w:hAnsi="Courier New" w:cs="Courier New"/>
+          <w:color w:val="222222"/>
+          <w:sz w:val="20"/>
+          <w:szCs w:val="20"/>
+          <w:lang w:val="en-CA"/>
+        </w:rPr>
+        <w:t>url</w:t>
+      </w:r>
+      <w:proofErr w:type="spellEnd"/>
+      <w:r>
+        <w:rPr>
+          <w:rFonts w:ascii="Courier New" w:hAnsi="Courier New" w:cs="Courier New"/>
+          <w:color w:val="222222"/>
+          <w:sz w:val="20"/>
+          <w:szCs w:val="20"/>
+          <w:lang w:val="en-CA"/>
+        </w:rPr>
+        <w:t>&gt;https://i.ytimg.com/vi/jUXudBMOZVE/default.jpg&lt;/url&gt;</w:t>
+      </w:r>
+    </w:p>
+    <w:p>
+      <w:pPr>
+        <w:shd w:val="clear" w:color="auto" w:fill="FFFFFF"/>
+        <w:spacing w:after="0" w:line="240" w:lineRule="auto"/>
+        <w:rPr>
+          <w:rFonts w:ascii="Courier New" w:hAnsi="Courier New" w:cs="Courier New"/>
+          <w:color w:val="222222"/>
+          <w:sz w:val="20"/>
+          <w:szCs w:val="20"/>
+          <w:lang w:val="en-CA"/>
+        </w:rPr>
+      </w:pPr>
+      <w:r>
+        <w:rPr>
+          <w:rFonts w:ascii="Courier New" w:hAnsi="Courier New" w:cs="Courier New"/>
+          <w:color w:val="222222"/>
+          <w:sz w:val="20"/>
+          <w:szCs w:val="20"/>
+          <w:lang w:val="en-CA"/>
+        </w:rPr>
+        <w:t xml:space="preserve">      &lt;/default&gt;</w:t>
+      </w:r>
+    </w:p>
+    <w:p>
+      <w:pPr>
+        <w:shd w:val="clear" w:color="auto" w:fill="FFFFFF"/>
+        <w:spacing w:after="0" w:line="240" w:lineRule="auto"/>
+        <w:rPr>
+          <w:rFonts w:ascii="Courier New" w:hAnsi="Courier New" w:cs="Courier New"/>
+          <w:color w:val="222222"/>
+          <w:sz w:val="20"/>
+          <w:szCs w:val="20"/>
+          <w:lang w:val="en-CA"/>
+        </w:rPr>
+      </w:pPr>
+      <w:r>
+        <w:rPr>
+          <w:rFonts w:ascii="Courier New" w:hAnsi="Courier New" w:cs="Courier New"/>
+          <w:color w:val="222222"/>
+          <w:sz w:val="20"/>
+          <w:szCs w:val="20"/>
+          <w:lang w:val="en-CA"/>
+        </w:rPr>
+        <w:t xml:space="preserve">    &lt;/thumbnails&gt;</w:t>
+      </w:r>
+    </w:p>
+    <w:p>
+      <w:pPr>
+        <w:shd w:val="clear" w:color="auto" w:fill="FFFFFF"/>
+        <w:spacing w:after="0" w:line="240" w:lineRule="auto"/>
+        <w:rPr>
+          <w:rFonts w:ascii="Courier New" w:hAnsi="Courier New" w:cs="Courier New"/>
+          <w:color w:val="222222"/>
+          <w:sz w:val="20"/>
+          <w:szCs w:val="20"/>
+          <w:lang w:val="en-CA"/>
+        </w:rPr>
+      </w:pPr>
+      <w:r>
+        <w:rPr>
+          <w:rFonts w:ascii="Courier New" w:hAnsi="Courier New" w:cs="Courier New"/>
+          <w:color w:val="222222"/>
+          <w:sz w:val="20"/>
+          <w:szCs w:val="20"/>
+          <w:lang w:val="en-CA"/>
+        </w:rPr>
+        <w:lastRenderedPageBreak/>
+        <w:t xml:space="preserve">    &lt;title&gt;SKT vs SPY Highlights Game 1 | Worlds 2019 Quarter-finals | SK </w:t>
+      </w:r>
+      <w:r>
+        <w:rPr>
+          <w:rFonts w:ascii="Courier New" w:hAnsi="Courier New" w:cs="Courier New"/>
+          <w:color w:val="222222"/>
+          <w:sz w:val="20"/>
+          <w:szCs w:val="20"/>
+          <w:highlight w:val="yellow"/>
+          <w:lang w:val="en-CA"/>
+        </w:rPr>
+        <w:t>telco</w:t>
+      </w:r>
+      <w:r>
+        <w:rPr>
+          <w:rFonts w:ascii="Courier New" w:hAnsi="Courier New" w:cs="Courier New"/>
+          <w:color w:val="222222"/>
+          <w:sz w:val="20"/>
+          <w:szCs w:val="20"/>
+          <w:lang w:val="en-CA"/>
+        </w:rPr>
+        <w:t xml:space="preserve"> T1 vs </w:t>
+      </w:r>
+      <w:proofErr w:type="spellStart"/>
+      <w:r>
+        <w:rPr>
+          <w:rFonts w:ascii="Courier New" w:hAnsi="Courier New" w:cs="Courier New"/>
+          <w:color w:val="222222"/>
+          <w:sz w:val="20"/>
+          <w:szCs w:val="20"/>
+          <w:lang w:val="en-CA"/>
+        </w:rPr>
+        <w:t>Splyce</w:t>
+      </w:r>
+      <w:proofErr w:type="spellEnd"/>
+      <w:r>
+        <w:rPr>
+          <w:rFonts w:ascii="Courier New" w:hAnsi="Courier New" w:cs="Courier New"/>
+          <w:color w:val="222222"/>
+          <w:sz w:val="20"/>
+          <w:szCs w:val="20"/>
+          <w:lang w:val="en-CA"/>
+        </w:rPr>
+        <w:t xml:space="preserve"> G1&lt;/title&gt;</w:t>
+      </w:r>
+    </w:p>
+    <w:p>
+      <w:pPr>
+        <w:shd w:val="clear" w:color="auto" w:fill="FFFFFF"/>
+        <w:spacing w:after="0" w:line="240" w:lineRule="auto"/>
+        <w:rPr>
+          <w:rFonts w:ascii="Courier New" w:hAnsi="Courier New" w:cs="Courier New"/>
+          <w:color w:val="222222"/>
+          <w:sz w:val="20"/>
+          <w:szCs w:val="20"/>
+          <w:lang w:val="en-CA"/>
+        </w:rPr>
+      </w:pPr>
+      <w:r>
+        <w:rPr>
+          <w:rFonts w:ascii="Courier New" w:hAnsi="Courier New" w:cs="Courier New"/>
+          <w:color w:val="222222"/>
+          <w:sz w:val="20"/>
+          <w:szCs w:val="20"/>
+          <w:lang w:val="en-CA"/>
+        </w:rPr>
+        <w:t xml:space="preserve">  &lt;/snippet&gt;</w:t>
+      </w:r>
+    </w:p>
+    <w:p>
+      <w:pPr>
+        <w:shd w:val="clear" w:color="auto" w:fill="FFFFFF"/>
+        <w:spacing w:after="0" w:line="240" w:lineRule="auto"/>
+        <w:rPr>
+          <w:rFonts w:ascii="Courier New" w:hAnsi="Courier New" w:cs="Courier New"/>
+          <w:color w:val="222222"/>
+          <w:sz w:val="20"/>
+          <w:szCs w:val="20"/>
+          <w:lang w:val="en-CA"/>
+        </w:rPr>
+      </w:pPr>
+      <w:r>
+        <w:rPr>
+          <w:rFonts w:ascii="Courier New" w:hAnsi="Courier New" w:cs="Courier New"/>
+          <w:color w:val="222222"/>
+          <w:sz w:val="20"/>
+          <w:szCs w:val="20"/>
+          <w:lang w:val="en-CA"/>
+        </w:rPr>
+        <w:t>&lt;/</w:t>
+      </w:r>
+      <w:proofErr w:type="spellStart"/>
+      <w:r>
+        <w:rPr>
+          <w:rFonts w:ascii="Courier New" w:hAnsi="Courier New" w:cs="Courier New"/>
+          <w:color w:val="222222"/>
+          <w:sz w:val="20"/>
+          <w:szCs w:val="20"/>
+          <w:lang w:val="en-CA"/>
+        </w:rPr>
+        <w:t>SearchResult</w:t>
+      </w:r>
+      <w:proofErr w:type="spellEnd"/>
+      <w:r>
+        <w:rPr>
+          <w:rFonts w:ascii="Courier New" w:hAnsi="Courier New" w:cs="Courier New"/>
+          <w:color w:val="222222"/>
+          <w:sz w:val="20"/>
+          <w:szCs w:val="20"/>
+          <w:lang w:val="en-CA"/>
+        </w:rPr>
+        <w:t>&gt;</w:t>
+      </w:r>
+    </w:p>
+    <w:p>
+      <w:pPr>
+        <w:shd w:val="clear" w:color="auto" w:fill="FFFFFF"/>
+        <w:spacing w:after="0" w:line="240" w:lineRule="auto"/>
+        <w:rPr>
+          <w:rFonts w:ascii="Calibri" w:hAnsi="Calibri" w:cs="Calibri"/>
+          <w:color w:val="222222"/>
+          <w:lang w:val="en-CA"/>
+        </w:rPr>
+      </w:pPr>
+    </w:p>
+    <w:p>
+      <w:pPr>
+        <w:shd w:val="clear" w:color="auto" w:fill="FFFFFF"/>
+        <w:spacing w:after="0" w:line="240" w:lineRule="auto"/>
+        <w:rPr>
+          <w:rFonts w:ascii="Calibri" w:hAnsi="Calibri" w:cs="Calibri"/>
+          <w:color w:val="222222"/>
+          <w:lang w:val="en-CA"/>
+        </w:rPr>
+      </w:pPr>
       <w:bookmarkStart w:id="0" w:name="_GoBack"/>
       <w:bookmarkEnd w:id="0"/>
-      <w:proofErr w:type="spellEnd"/>
-      <w:r>
-        <w:rPr>
-          <w:rFonts w:ascii="Calibri" w:hAnsi="Calibri" w:cs="Calibri"/>
-          <w:color w:val="222222"/>
-          <w:lang w:val="en-CA"/>
-        </w:rPr>
-        <w:t>)</w:t>
-      </w:r>
-    </w:p>
-    <w:p>
-      <w:pPr>
-        <w:shd w:val="clear" w:color="auto" w:fill="FFFFFF"/>
-        <w:spacing w:after="0" w:line="240" w:lineRule="auto"/>
-        <w:rPr>
-          <w:rFonts w:ascii="Calibri" w:hAnsi="Calibri" w:cs="Calibri"/>
-          <w:color w:val="222222"/>
-          <w:lang w:val="en-CA"/>
-        </w:rPr>
-      </w:pPr>
-      <w:r>
-        <w:rPr>
-          <w:rFonts w:ascii="Calibri" w:hAnsi="Calibri" w:cs="Calibri"/>
-          <w:color w:val="222222"/>
-          <w:lang w:val="en-CA"/>
-        </w:rPr>
-        <w:t>Bridge</w:t>
-      </w:r>
-      <w:r>
-        <w:rPr>
-          <w:rFonts w:ascii="Calibri" w:hAnsi="Calibri" w:cs="Calibri"/>
-          <w:color w:val="222222"/>
-          <w:lang w:val="en-CA"/>
-        </w:rPr>
-        <w:t xml:space="preserve"> (</w:t>
-      </w:r>
-      <w:proofErr w:type="spellStart"/>
-      <w:r>
-        <w:rPr>
-          <w:rFonts w:ascii="Calibri" w:hAnsi="Calibri" w:cs="Calibri"/>
-          <w:color w:val="222222"/>
-          <w:lang w:val="en-CA"/>
-        </w:rPr>
-        <w:t>JmsConsumerImpl</w:t>
-      </w:r>
-      <w:proofErr w:type="spellEnd"/>
-      <w:r>
-        <w:rPr>
-          <w:rFonts w:ascii="Calibri" w:hAnsi="Calibri" w:cs="Calibri"/>
-          <w:color w:val="222222"/>
-          <w:lang w:val="en-CA"/>
-        </w:rPr>
-        <w:t xml:space="preserve">, </w:t>
-      </w:r>
-      <w:proofErr w:type="spellStart"/>
-      <w:r>
-        <w:rPr>
-          <w:rFonts w:ascii="Calibri" w:hAnsi="Calibri" w:cs="Calibri"/>
-          <w:color w:val="222222"/>
-          <w:lang w:val="en-CA"/>
-        </w:rPr>
-        <w:t>JmsProducerImpl</w:t>
-      </w:r>
-      <w:proofErr w:type="spellEnd"/>
-      <w:r>
-        <w:rPr>
-          <w:rFonts w:ascii="Calibri" w:hAnsi="Calibri" w:cs="Calibri"/>
-          <w:color w:val="222222"/>
-          <w:lang w:val="en-CA"/>
-        </w:rPr>
-        <w:t>)</w:t>
-      </w:r>
-    </w:p>
-    <w:p>
-      <w:pPr>
-        <w:shd w:val="clear" w:color="auto" w:fill="FFFFFF"/>
-        <w:spacing w:after="0" w:line="240" w:lineRule="auto"/>
-        <w:rPr>
-          <w:rFonts w:ascii="Calibri" w:hAnsi="Calibri" w:cs="Calibri"/>
-          <w:color w:val="222222"/>
-          <w:lang w:val="en-CA"/>
-        </w:rPr>
-      </w:pPr>
-      <w:r>
-        <w:rPr>
-          <w:rFonts w:ascii="Calibri" w:hAnsi="Calibri" w:cs="Calibri"/>
-          <w:color w:val="222222"/>
-          <w:lang w:val="en-CA"/>
-        </w:rPr>
-        <w:t>Iterator</w:t>
-      </w:r>
-      <w:r>
-        <w:rPr>
-          <w:rFonts w:ascii="Calibri" w:hAnsi="Calibri" w:cs="Calibri"/>
-          <w:color w:val="222222"/>
-          <w:lang w:val="en-CA"/>
-        </w:rPr>
-        <w:t xml:space="preserve"> (</w:t>
-      </w:r>
-      <w:proofErr w:type="spellStart"/>
-      <w:r>
-        <w:rPr>
-          <w:rFonts w:ascii="Calibri" w:hAnsi="Calibri" w:cs="Calibri"/>
-          <w:color w:val="222222"/>
-          <w:lang w:val="en-CA"/>
-        </w:rPr>
-        <w:t>SearchYouTube</w:t>
-      </w:r>
-      <w:proofErr w:type="spellEnd"/>
-      <w:r>
-        <w:rPr>
-          <w:rFonts w:ascii="Calibri" w:hAnsi="Calibri" w:cs="Calibri"/>
-          <w:color w:val="222222"/>
-          <w:lang w:val="en-CA"/>
-        </w:rPr>
-        <w:t xml:space="preserve">, </w:t>
-      </w:r>
-      <w:r>
-        <w:rPr>
-          <w:rFonts w:ascii="Calibri" w:hAnsi="Calibri" w:cs="Calibri"/>
-          <w:color w:val="222222"/>
-          <w:lang w:val="en-CA"/>
-        </w:rPr>
-        <w:t>Producer</w:t>
-      </w:r>
-      <w:r>
-        <w:rPr>
-          <w:rFonts w:ascii="Calibri" w:hAnsi="Calibri" w:cs="Calibri"/>
-          <w:color w:val="222222"/>
-          <w:lang w:val="en-CA"/>
-        </w:rPr>
-        <w:t>)</w:t>
+      <w:r>
+        <w:rPr>
+          <w:rFonts w:ascii="Calibri" w:hAnsi="Calibri" w:cs="Calibri"/>
+          <w:color w:val="222222"/>
+          <w:lang w:val="en-CA"/>
+        </w:rPr>
+        <w:t xml:space="preserve">In the case of an exception, the original input from </w:t>
+      </w:r>
+      <w:r>
+        <w:rPr>
+          <w:rFonts w:ascii="Calibri" w:hAnsi="Calibri" w:cs="Calibri"/>
+          <w:color w:val="222222"/>
+          <w:sz w:val="20"/>
+          <w:szCs w:val="20"/>
+          <w:lang w:val="en-CA"/>
+        </w:rPr>
+        <w:t xml:space="preserve">YouTube Queue </w:t>
+      </w:r>
+      <w:r>
+        <w:rPr>
+          <w:rFonts w:ascii="Calibri" w:hAnsi="Calibri" w:cs="Calibri"/>
+          <w:color w:val="222222"/>
+          <w:sz w:val="20"/>
+          <w:szCs w:val="20"/>
+          <w:lang w:val="en-CA"/>
+        </w:rPr>
+        <w:t>A</w:t>
+      </w:r>
+      <w:r>
+        <w:rPr>
+          <w:rFonts w:ascii="Calibri" w:hAnsi="Calibri" w:cs="Calibri"/>
+          <w:color w:val="222222"/>
+          <w:lang w:val="en-CA"/>
+        </w:rPr>
+        <w:t xml:space="preserve"> it </w:t>
+      </w:r>
+      <w:proofErr w:type="gramStart"/>
+      <w:r>
+        <w:rPr>
+          <w:rFonts w:ascii="Calibri" w:hAnsi="Calibri" w:cs="Calibri"/>
+          <w:color w:val="222222"/>
+          <w:lang w:val="en-CA"/>
+        </w:rPr>
+        <w:t>send</w:t>
+      </w:r>
+      <w:proofErr w:type="gramEnd"/>
+      <w:r>
+        <w:rPr>
+          <w:rFonts w:ascii="Calibri" w:hAnsi="Calibri" w:cs="Calibri"/>
+          <w:color w:val="222222"/>
+          <w:lang w:val="en-CA"/>
+        </w:rPr>
+        <w:t xml:space="preserve"> to </w:t>
+      </w:r>
+      <w:r>
+        <w:rPr>
+          <w:rFonts w:ascii="Calibri" w:hAnsi="Calibri" w:cs="Calibri"/>
+          <w:color w:val="222222"/>
+          <w:sz w:val="20"/>
+          <w:szCs w:val="20"/>
+          <w:lang w:val="en-CA"/>
+        </w:rPr>
+        <w:t>YouTube Queue B</w:t>
       </w:r>
     </w:p>
     <w:p>
@@ -1350,96 +3229,152 @@
           <w:u w:val="single"/>
           <w:lang w:val="en-CA"/>
         </w:rPr>
-        <w:t>Schema describing the messages produced by the solution</w:t>
-      </w:r>
-    </w:p>
-    <w:p>
-      <w:pPr>
-        <w:shd w:val="clear" w:color="auto" w:fill="FFFFFF"/>
-        <w:spacing w:after="0" w:line="240" w:lineRule="auto"/>
-        <w:rPr>
-          <w:rFonts w:ascii="Courier New" w:hAnsi="Courier New" w:cs="Courier New"/>
-          <w:color w:val="222222"/>
-          <w:sz w:val="20"/>
-          <w:szCs w:val="20"/>
-          <w:lang w:val="en-CA"/>
-        </w:rPr>
-      </w:pPr>
-      <w:r>
-        <w:rPr>
-          <w:rFonts w:ascii="Courier New" w:hAnsi="Courier New" w:cs="Courier New"/>
-          <w:color w:val="222222"/>
-          <w:sz w:val="20"/>
-          <w:szCs w:val="20"/>
-          <w:lang w:val="en-CA"/>
-        </w:rPr>
-        <w:t>From YouTube to the producer</w:t>
-      </w:r>
-      <w:r>
-        <w:rPr>
-          <w:rFonts w:ascii="Courier New" w:hAnsi="Courier New" w:cs="Courier New"/>
-          <w:color w:val="222222"/>
-          <w:sz w:val="20"/>
-          <w:szCs w:val="20"/>
-          <w:lang w:val="en-CA"/>
-        </w:rPr>
-        <w:t xml:space="preserve"> (extract)</w:t>
-      </w:r>
-      <w:r>
-        <w:rPr>
-          <w:rFonts w:ascii="Courier New" w:hAnsi="Courier New" w:cs="Courier New"/>
-          <w:color w:val="222222"/>
-          <w:sz w:val="20"/>
-          <w:szCs w:val="20"/>
-          <w:lang w:val="en-CA"/>
-        </w:rPr>
-        <w:t>:</w:t>
-      </w:r>
-    </w:p>
-    <w:p>
-      <w:pPr>
-        <w:shd w:val="clear" w:color="auto" w:fill="FFFFFF"/>
-        <w:spacing w:after="0" w:line="240" w:lineRule="auto"/>
-        <w:rPr>
-          <w:rFonts w:ascii="Courier New" w:hAnsi="Courier New" w:cs="Courier New"/>
-          <w:color w:val="222222"/>
-          <w:sz w:val="20"/>
-          <w:szCs w:val="20"/>
-          <w:lang w:val="en-CA"/>
-        </w:rPr>
-      </w:pPr>
-      <w:r>
-        <w:rPr>
-          <w:rFonts w:ascii="Courier New" w:hAnsi="Courier New" w:cs="Courier New"/>
-          <w:color w:val="222222"/>
-          <w:sz w:val="20"/>
-          <w:szCs w:val="20"/>
-          <w:lang w:val="en-CA"/>
-        </w:rPr>
-        <w:t>=============================================================</w:t>
-      </w:r>
-    </w:p>
-    <w:p>
-      <w:pPr>
-        <w:shd w:val="clear" w:color="auto" w:fill="FFFFFF"/>
-        <w:spacing w:after="0" w:line="240" w:lineRule="auto"/>
-        <w:rPr>
-          <w:rFonts w:ascii="Courier New" w:hAnsi="Courier New" w:cs="Courier New"/>
-          <w:color w:val="222222"/>
-          <w:sz w:val="20"/>
-          <w:szCs w:val="20"/>
-          <w:lang w:val="en-CA"/>
-        </w:rPr>
-      </w:pPr>
-      <w:r>
-        <w:rPr>
-          <w:rFonts w:ascii="Courier New" w:hAnsi="Courier New" w:cs="Courier New"/>
-          <w:color w:val="222222"/>
-          <w:sz w:val="20"/>
-          <w:szCs w:val="20"/>
-          <w:lang w:val="en-CA"/>
-        </w:rPr>
-        <w:t xml:space="preserve">2019/10/27 08:16:26.725 DEBUG </w:t>
+        <w:t>How to compile the source code produced</w:t>
+      </w:r>
+    </w:p>
+    <w:p>
+      <w:pPr>
+        <w:shd w:val="clear" w:color="auto" w:fill="FFFFFF"/>
+        <w:spacing w:after="0" w:line="240" w:lineRule="auto"/>
+        <w:rPr>
+          <w:rFonts w:ascii="Calibri" w:hAnsi="Calibri" w:cs="Calibri"/>
+          <w:color w:val="222222"/>
+          <w:sz w:val="20"/>
+          <w:szCs w:val="20"/>
+          <w:lang w:val="en-CA"/>
+        </w:rPr>
+      </w:pPr>
+      <w:r>
+        <w:rPr>
+          <w:rFonts w:ascii="Calibri" w:hAnsi="Calibri" w:cs="Calibri"/>
+          <w:color w:val="222222"/>
+          <w:sz w:val="20"/>
+          <w:szCs w:val="20"/>
+          <w:lang w:val="en-CA"/>
+        </w:rPr>
+        <w:t>You’ll need java 8 and Apache Mave</w:t>
+      </w:r>
+      <w:r>
+        <w:rPr>
+          <w:rFonts w:ascii="Calibri" w:hAnsi="Calibri" w:cs="Calibri"/>
+          <w:color w:val="222222"/>
+          <w:sz w:val="20"/>
+          <w:szCs w:val="20"/>
+          <w:lang w:val="en-CA"/>
+        </w:rPr>
+        <w:t>n</w:t>
+      </w:r>
+      <w:r>
+        <w:rPr>
+          <w:rFonts w:ascii="Calibri" w:hAnsi="Calibri" w:cs="Calibri"/>
+          <w:color w:val="222222"/>
+          <w:sz w:val="20"/>
+          <w:szCs w:val="20"/>
+          <w:lang w:val="en-CA"/>
+        </w:rPr>
+        <w:t xml:space="preserve"> installed.</w:t>
+      </w:r>
+    </w:p>
+    <w:p>
+      <w:pPr>
+        <w:shd w:val="clear" w:color="auto" w:fill="FFFFFF"/>
+        <w:spacing w:after="0" w:line="240" w:lineRule="auto"/>
+        <w:rPr>
+          <w:rFonts w:ascii="Calibri" w:hAnsi="Calibri" w:cs="Calibri"/>
+          <w:color w:val="222222"/>
+          <w:sz w:val="20"/>
+          <w:szCs w:val="20"/>
+          <w:lang w:val="en-CA"/>
+        </w:rPr>
+      </w:pPr>
+      <w:r>
+        <w:rPr>
+          <w:rFonts w:ascii="Calibri" w:hAnsi="Calibri" w:cs="Calibri"/>
+          <w:color w:val="222222"/>
+          <w:sz w:val="20"/>
+          <w:szCs w:val="20"/>
+          <w:lang w:val="en-CA"/>
+        </w:rPr>
+        <w:t>Unzip</w:t>
+      </w:r>
+      <w:r>
+        <w:rPr>
+          <w:rFonts w:ascii="Calibri" w:hAnsi="Calibri" w:cs="Calibri"/>
+          <w:color w:val="222222"/>
+          <w:sz w:val="20"/>
+          <w:szCs w:val="20"/>
+          <w:lang w:val="en-CA"/>
+        </w:rPr>
+        <w:t xml:space="preserve"> </w:t>
+      </w:r>
+      <w:r>
+        <w:rPr>
+          <w:rFonts w:ascii="Courier New" w:hAnsi="Courier New" w:cs="Courier New"/>
+          <w:color w:val="222222"/>
+          <w:sz w:val="20"/>
+          <w:szCs w:val="20"/>
+          <w:lang w:val="en-CA"/>
+        </w:rPr>
+        <w:t>ProjectYT.zip</w:t>
+      </w:r>
+    </w:p>
+    <w:p>
+      <w:pPr>
+        <w:shd w:val="clear" w:color="auto" w:fill="FFFFFF"/>
+        <w:spacing w:after="0" w:line="240" w:lineRule="auto"/>
+        <w:rPr>
+          <w:rFonts w:ascii="Calibri" w:hAnsi="Calibri" w:cs="Calibri"/>
+          <w:color w:val="222222"/>
+          <w:sz w:val="20"/>
+          <w:szCs w:val="20"/>
+          <w:lang w:val="en-CA"/>
+        </w:rPr>
+      </w:pPr>
+    </w:p>
+    <w:p>
+      <w:pPr>
+        <w:shd w:val="clear" w:color="auto" w:fill="FFFFFF"/>
+        <w:spacing w:after="0" w:line="240" w:lineRule="auto"/>
+        <w:rPr>
+          <w:rFonts w:ascii="Calibri" w:hAnsi="Calibri" w:cs="Calibri"/>
+          <w:color w:val="222222"/>
+          <w:sz w:val="20"/>
+          <w:szCs w:val="20"/>
+          <w:lang w:val="en-CA"/>
+        </w:rPr>
+      </w:pPr>
+      <w:r>
+        <w:rPr>
+          <w:rFonts w:ascii="Calibri" w:hAnsi="Calibri" w:cs="Calibri"/>
+          <w:color w:val="222222"/>
+          <w:sz w:val="20"/>
+          <w:szCs w:val="20"/>
+          <w:lang w:val="en-CA"/>
+        </w:rPr>
+        <w:t>Open a DOS console and type:</w:t>
+      </w:r>
+    </w:p>
+    <w:p>
+      <w:pPr>
+        <w:shd w:val="clear" w:color="auto" w:fill="FFFFFF"/>
+        <w:spacing w:after="0" w:line="240" w:lineRule="auto"/>
+        <w:rPr>
+          <w:rFonts w:ascii="Courier New" w:hAnsi="Courier New" w:cs="Courier New"/>
+          <w:color w:val="222222"/>
+          <w:sz w:val="20"/>
+          <w:szCs w:val="20"/>
+          <w:lang w:val="en-CA"/>
+        </w:rPr>
+      </w:pPr>
+      <w:r>
+        <w:rPr>
+          <w:rFonts w:ascii="Courier New" w:hAnsi="Courier New" w:cs="Courier New"/>
+          <w:color w:val="222222"/>
+          <w:sz w:val="20"/>
+          <w:szCs w:val="20"/>
+          <w:lang w:val="en-CA"/>
+        </w:rPr>
+        <w:t xml:space="preserve">cd </w:t>
       </w:r>
       <w:proofErr w:type="spellStart"/>
       <w:r>
@@ -1450,42 +3385,22 @@
           <w:szCs w:val="20"/>
           <w:lang w:val="en-CA"/>
         </w:rPr>
-        <w:t>SearchYouTube</w:t>
+        <w:t>ProjectYT</w:t>
       </w:r>
       <w:proofErr w:type="spellEnd"/>
-      <w:r>
-        <w:rPr>
-          <w:rFonts w:ascii="Courier New" w:hAnsi="Courier New" w:cs="Courier New"/>
-          <w:color w:val="222222"/>
-          <w:sz w:val="20"/>
-          <w:szCs w:val="20"/>
-          <w:lang w:val="en-CA"/>
-        </w:rPr>
-        <w:t xml:space="preserve"> -    First 5 videos for search on "telecom".</w:t>
-      </w:r>
-    </w:p>
-    <w:p>
-      <w:pPr>
-        <w:shd w:val="clear" w:color="auto" w:fill="FFFFFF"/>
-        <w:spacing w:after="0" w:line="240" w:lineRule="auto"/>
-        <w:rPr>
-          <w:rFonts w:ascii="Courier New" w:hAnsi="Courier New" w:cs="Courier New"/>
-          <w:color w:val="222222"/>
-          <w:sz w:val="20"/>
-          <w:szCs w:val="20"/>
-          <w:lang w:val="en-CA"/>
-        </w:rPr>
-      </w:pPr>
-      <w:r>
-        <w:rPr>
-          <w:rFonts w:ascii="Courier New" w:hAnsi="Courier New" w:cs="Courier New"/>
-          <w:color w:val="222222"/>
-          <w:sz w:val="20"/>
-          <w:szCs w:val="20"/>
-          <w:lang w:val="en-CA"/>
-        </w:rPr>
-        <w:t xml:space="preserve">2019/10/27 08:16:26.725 DEBUG </w:t>
-      </w:r>
+    </w:p>
+    <w:p>
+      <w:pPr>
+        <w:shd w:val="clear" w:color="auto" w:fill="FFFFFF"/>
+        <w:spacing w:after="0" w:line="240" w:lineRule="auto"/>
+        <w:rPr>
+          <w:rFonts w:ascii="Courier New" w:hAnsi="Courier New" w:cs="Courier New"/>
+          <w:color w:val="222222"/>
+          <w:sz w:val="20"/>
+          <w:szCs w:val="20"/>
+          <w:lang w:val="en-CA"/>
+        </w:rPr>
+      </w:pPr>
       <w:proofErr w:type="spellStart"/>
       <w:r>
         <w:rPr>
@@ -1495,7 +3410,7 @@
           <w:szCs w:val="20"/>
           <w:lang w:val="en-CA"/>
         </w:rPr>
-        <w:t>SearchYouTube</w:t>
+        <w:t>mvn</w:t>
       </w:r>
       <w:proofErr w:type="spellEnd"/>
       <w:r>
@@ -1506,1517 +3421,19 @@
           <w:szCs w:val="20"/>
           <w:lang w:val="en-CA"/>
         </w:rPr>
-        <w:t xml:space="preserve"> - =============================================================</w:t>
-      </w:r>
-    </w:p>
-    <w:p>
-      <w:pPr>
-        <w:shd w:val="clear" w:color="auto" w:fill="FFFFFF"/>
-        <w:spacing w:after="0" w:line="240" w:lineRule="auto"/>
-        <w:rPr>
-          <w:rFonts w:ascii="Courier New" w:hAnsi="Courier New" w:cs="Courier New"/>
-          <w:color w:val="222222"/>
-          <w:sz w:val="20"/>
-          <w:szCs w:val="20"/>
-          <w:lang w:val="en-CA"/>
-        </w:rPr>
-      </w:pPr>
-    </w:p>
-    <w:p>
-      <w:pPr>
-        <w:shd w:val="clear" w:color="auto" w:fill="FFFFFF"/>
-        <w:spacing w:after="0" w:line="240" w:lineRule="auto"/>
-        <w:rPr>
-          <w:rFonts w:ascii="Courier New" w:hAnsi="Courier New" w:cs="Courier New"/>
-          <w:color w:val="222222"/>
-          <w:sz w:val="20"/>
-          <w:szCs w:val="20"/>
-          <w:lang w:val="en-CA"/>
-        </w:rPr>
-      </w:pPr>
-      <w:r>
-        <w:rPr>
-          <w:rFonts w:ascii="Courier New" w:hAnsi="Courier New" w:cs="Courier New"/>
-          <w:color w:val="222222"/>
-          <w:sz w:val="20"/>
-          <w:szCs w:val="20"/>
-          <w:lang w:val="en-CA"/>
-        </w:rPr>
-        <w:t xml:space="preserve">2019/10/27 08:16:26.725 DEBUG </w:t>
-      </w:r>
-      <w:proofErr w:type="spellStart"/>
-      <w:r>
-        <w:rPr>
-          <w:rFonts w:ascii="Courier New" w:hAnsi="Courier New" w:cs="Courier New"/>
-          <w:color w:val="222222"/>
-          <w:sz w:val="20"/>
-          <w:szCs w:val="20"/>
-          <w:lang w:val="en-CA"/>
-        </w:rPr>
-        <w:t>SearchYouTube</w:t>
-      </w:r>
-      <w:proofErr w:type="spellEnd"/>
-      <w:r>
-        <w:rPr>
-          <w:rFonts w:ascii="Courier New" w:hAnsi="Courier New" w:cs="Courier New"/>
-          <w:color w:val="222222"/>
-          <w:sz w:val="20"/>
-          <w:szCs w:val="20"/>
-          <w:lang w:val="en-CA"/>
-        </w:rPr>
-        <w:t xml:space="preserve"> -  Video Id:  </w:t>
-      </w:r>
-      <w:proofErr w:type="spellStart"/>
-      <w:r>
-        <w:rPr>
-          <w:rFonts w:ascii="Courier New" w:hAnsi="Courier New" w:cs="Courier New"/>
-          <w:color w:val="222222"/>
-          <w:sz w:val="20"/>
-          <w:szCs w:val="20"/>
-          <w:lang w:val="en-CA"/>
-        </w:rPr>
-        <w:t>jUXudBMOZVE</w:t>
-      </w:r>
-      <w:proofErr w:type="spellEnd"/>
-    </w:p>
-    <w:p>
-      <w:pPr>
-        <w:shd w:val="clear" w:color="auto" w:fill="FFFFFF"/>
-        <w:spacing w:after="0" w:line="240" w:lineRule="auto"/>
-        <w:rPr>
-          <w:rFonts w:ascii="Courier New" w:hAnsi="Courier New" w:cs="Courier New"/>
-          <w:color w:val="222222"/>
-          <w:sz w:val="20"/>
-          <w:szCs w:val="20"/>
-          <w:lang w:val="en-CA"/>
-        </w:rPr>
-      </w:pPr>
-      <w:r>
-        <w:rPr>
-          <w:rFonts w:ascii="Courier New" w:hAnsi="Courier New" w:cs="Courier New"/>
-          <w:color w:val="222222"/>
-          <w:sz w:val="20"/>
-          <w:szCs w:val="20"/>
-          <w:lang w:val="en-CA"/>
-        </w:rPr>
-        <w:t xml:space="preserve">2019/10/27 08:16:26.725 DEBUG </w:t>
-      </w:r>
-      <w:proofErr w:type="spellStart"/>
-      <w:r>
-        <w:rPr>
-          <w:rFonts w:ascii="Courier New" w:hAnsi="Courier New" w:cs="Courier New"/>
-          <w:color w:val="222222"/>
-          <w:sz w:val="20"/>
-          <w:szCs w:val="20"/>
-          <w:lang w:val="en-CA"/>
-        </w:rPr>
-        <w:t>SearchYouTube</w:t>
-      </w:r>
-      <w:proofErr w:type="spellEnd"/>
-      <w:r>
-        <w:rPr>
-          <w:rFonts w:ascii="Courier New" w:hAnsi="Courier New" w:cs="Courier New"/>
-          <w:color w:val="222222"/>
-          <w:sz w:val="20"/>
-          <w:szCs w:val="20"/>
-          <w:lang w:val="en-CA"/>
-        </w:rPr>
-        <w:t xml:space="preserve"> -  Title      : SKT vs SPY Highlights Game 1 | Worlds 2019 Quarter-finals | SK </w:t>
-      </w:r>
-      <w:r>
-        <w:rPr>
-          <w:rFonts w:ascii="Courier New" w:hAnsi="Courier New" w:cs="Courier New"/>
-          <w:color w:val="222222"/>
-          <w:sz w:val="20"/>
-          <w:szCs w:val="20"/>
-          <w:highlight w:val="yellow"/>
-          <w:lang w:val="en-CA"/>
-        </w:rPr>
-        <w:t>Telecom</w:t>
-      </w:r>
-      <w:r>
-        <w:rPr>
-          <w:rFonts w:ascii="Courier New" w:hAnsi="Courier New" w:cs="Courier New"/>
-          <w:color w:val="222222"/>
-          <w:sz w:val="20"/>
-          <w:szCs w:val="20"/>
-          <w:lang w:val="en-CA"/>
-        </w:rPr>
-        <w:t xml:space="preserve"> T1 vs </w:t>
-      </w:r>
-      <w:proofErr w:type="spellStart"/>
-      <w:r>
-        <w:rPr>
-          <w:rFonts w:ascii="Courier New" w:hAnsi="Courier New" w:cs="Courier New"/>
-          <w:color w:val="222222"/>
-          <w:sz w:val="20"/>
-          <w:szCs w:val="20"/>
-          <w:lang w:val="en-CA"/>
-        </w:rPr>
-        <w:t>Splyce</w:t>
-      </w:r>
-      <w:proofErr w:type="spellEnd"/>
-      <w:r>
-        <w:rPr>
-          <w:rFonts w:ascii="Courier New" w:hAnsi="Courier New" w:cs="Courier New"/>
-          <w:color w:val="222222"/>
-          <w:sz w:val="20"/>
-          <w:szCs w:val="20"/>
-          <w:lang w:val="en-CA"/>
-        </w:rPr>
-        <w:t xml:space="preserve"> G1</w:t>
-      </w:r>
-    </w:p>
-    <w:p>
-      <w:pPr>
-        <w:shd w:val="clear" w:color="auto" w:fill="FFFFFF"/>
-        <w:spacing w:after="0" w:line="240" w:lineRule="auto"/>
-        <w:rPr>
-          <w:rFonts w:ascii="Courier New" w:hAnsi="Courier New" w:cs="Courier New"/>
-          <w:color w:val="222222"/>
-          <w:sz w:val="20"/>
-          <w:szCs w:val="20"/>
-          <w:lang w:val="en-CA"/>
-        </w:rPr>
-      </w:pPr>
-      <w:r>
-        <w:rPr>
-          <w:rFonts w:ascii="Courier New" w:hAnsi="Courier New" w:cs="Courier New"/>
-          <w:color w:val="222222"/>
-          <w:sz w:val="20"/>
-          <w:szCs w:val="20"/>
-          <w:lang w:val="en-CA"/>
-        </w:rPr>
-        <w:t xml:space="preserve">2019/10/27 08:16:26.725 DEBUG </w:t>
-      </w:r>
-      <w:proofErr w:type="spellStart"/>
-      <w:r>
-        <w:rPr>
-          <w:rFonts w:ascii="Courier New" w:hAnsi="Courier New" w:cs="Courier New"/>
-          <w:color w:val="222222"/>
-          <w:sz w:val="20"/>
-          <w:szCs w:val="20"/>
-          <w:lang w:val="en-CA"/>
-        </w:rPr>
-        <w:t>SearchYouTube</w:t>
-      </w:r>
-      <w:proofErr w:type="spellEnd"/>
-      <w:r>
-        <w:rPr>
-          <w:rFonts w:ascii="Courier New" w:hAnsi="Courier New" w:cs="Courier New"/>
-          <w:color w:val="222222"/>
-          <w:sz w:val="20"/>
-          <w:szCs w:val="20"/>
-          <w:lang w:val="en-CA"/>
-        </w:rPr>
-        <w:t xml:space="preserve"> -  Thumbnail  : https://i.ytimg.com/vi/jUXudBMOZVE/default.jpg</w:t>
-      </w:r>
-    </w:p>
-    <w:p>
-      <w:pPr>
-        <w:shd w:val="clear" w:color="auto" w:fill="FFFFFF"/>
-        <w:spacing w:after="0" w:line="240" w:lineRule="auto"/>
-        <w:rPr>
-          <w:rFonts w:ascii="Courier New" w:hAnsi="Courier New" w:cs="Courier New"/>
-          <w:color w:val="222222"/>
-          <w:sz w:val="20"/>
-          <w:szCs w:val="20"/>
-          <w:lang w:val="en-CA"/>
-        </w:rPr>
-      </w:pPr>
-      <w:r>
-        <w:rPr>
-          <w:rFonts w:ascii="Courier New" w:hAnsi="Courier New" w:cs="Courier New"/>
-          <w:color w:val="222222"/>
-          <w:sz w:val="20"/>
-          <w:szCs w:val="20"/>
-          <w:lang w:val="en-CA"/>
-        </w:rPr>
-        <w:t xml:space="preserve">2019/10/27 08:16:26.725 DEBUG </w:t>
-      </w:r>
-      <w:proofErr w:type="spellStart"/>
-      <w:r>
-        <w:rPr>
-          <w:rFonts w:ascii="Courier New" w:hAnsi="Courier New" w:cs="Courier New"/>
-          <w:color w:val="222222"/>
-          <w:sz w:val="20"/>
-          <w:szCs w:val="20"/>
-          <w:lang w:val="en-CA"/>
-        </w:rPr>
-        <w:t>SearchYouTube</w:t>
-      </w:r>
-      <w:proofErr w:type="spellEnd"/>
-      <w:r>
-        <w:rPr>
-          <w:rFonts w:ascii="Courier New" w:hAnsi="Courier New" w:cs="Courier New"/>
-          <w:color w:val="222222"/>
-          <w:sz w:val="20"/>
-          <w:szCs w:val="20"/>
-          <w:lang w:val="en-CA"/>
-        </w:rPr>
-        <w:t xml:space="preserve"> - </w:t>
-      </w:r>
-    </w:p>
-    <w:p>
-      <w:pPr>
-        <w:shd w:val="clear" w:color="auto" w:fill="FFFFFF"/>
-        <w:spacing w:after="0" w:line="240" w:lineRule="auto"/>
-        <w:rPr>
-          <w:rFonts w:ascii="Courier New" w:hAnsi="Courier New" w:cs="Courier New"/>
-          <w:color w:val="222222"/>
-          <w:sz w:val="20"/>
-          <w:szCs w:val="20"/>
-          <w:lang w:val="en-CA"/>
-        </w:rPr>
-      </w:pPr>
-      <w:r>
-        <w:rPr>
-          <w:rFonts w:ascii="Courier New" w:hAnsi="Courier New" w:cs="Courier New"/>
-          <w:color w:val="222222"/>
-          <w:sz w:val="20"/>
-          <w:szCs w:val="20"/>
-          <w:lang w:val="en-CA"/>
-        </w:rPr>
-        <w:t>-------------------------------------------------------------</w:t>
-      </w:r>
-    </w:p>
-    <w:p>
-      <w:pPr>
-        <w:shd w:val="clear" w:color="auto" w:fill="FFFFFF"/>
-        <w:spacing w:after="0" w:line="240" w:lineRule="auto"/>
-        <w:rPr>
-          <w:rFonts w:ascii="Calibri" w:hAnsi="Calibri" w:cs="Calibri"/>
-          <w:color w:val="222222"/>
-          <w:sz w:val="20"/>
-          <w:szCs w:val="20"/>
-          <w:lang w:val="en-CA"/>
-        </w:rPr>
-      </w:pPr>
-    </w:p>
-    <w:p>
-      <w:pPr>
-        <w:shd w:val="clear" w:color="auto" w:fill="FFFFFF"/>
-        <w:spacing w:after="0" w:line="240" w:lineRule="auto"/>
-        <w:rPr>
-          <w:rFonts w:ascii="Courier New" w:hAnsi="Courier New" w:cs="Courier New"/>
-          <w:color w:val="222222"/>
-          <w:sz w:val="20"/>
-          <w:szCs w:val="20"/>
-          <w:lang w:val="en-CA"/>
-        </w:rPr>
-      </w:pPr>
-      <w:r>
-        <w:rPr>
-          <w:rFonts w:ascii="Calibri" w:hAnsi="Calibri" w:cs="Calibri"/>
-          <w:color w:val="222222"/>
-          <w:sz w:val="20"/>
-          <w:szCs w:val="20"/>
-          <w:lang w:val="en-CA"/>
-        </w:rPr>
-        <w:t>From the producer to YouTube Queue A</w:t>
-      </w:r>
-      <w:r>
-        <w:rPr>
-          <w:rFonts w:ascii="Calibri" w:hAnsi="Calibri" w:cs="Calibri"/>
-          <w:color w:val="222222"/>
-          <w:sz w:val="20"/>
-          <w:szCs w:val="20"/>
-          <w:lang w:val="en-CA"/>
-        </w:rPr>
-        <w:t xml:space="preserve"> </w:t>
-      </w:r>
-      <w:r>
-        <w:rPr>
-          <w:rFonts w:ascii="Courier New" w:hAnsi="Courier New" w:cs="Courier New"/>
-          <w:color w:val="222222"/>
-          <w:sz w:val="20"/>
-          <w:szCs w:val="20"/>
-          <w:lang w:val="en-CA"/>
-        </w:rPr>
-        <w:t>(extract)</w:t>
-      </w:r>
-      <w:r>
-        <w:rPr>
-          <w:rFonts w:ascii="Courier New" w:hAnsi="Courier New" w:cs="Courier New"/>
-          <w:color w:val="222222"/>
-          <w:sz w:val="20"/>
-          <w:szCs w:val="20"/>
-          <w:lang w:val="en-CA"/>
-        </w:rPr>
-        <w:t>:</w:t>
-      </w:r>
-    </w:p>
-    <w:p>
-      <w:pPr>
-        <w:shd w:val="clear" w:color="auto" w:fill="FFFFFF"/>
-        <w:spacing w:after="0" w:line="240" w:lineRule="auto"/>
-        <w:rPr>
-          <w:rFonts w:ascii="Courier New" w:hAnsi="Courier New" w:cs="Courier New"/>
-          <w:color w:val="222222"/>
-          <w:sz w:val="20"/>
-          <w:szCs w:val="20"/>
-          <w:lang w:val="en-CA"/>
-        </w:rPr>
-      </w:pPr>
-      <w:r>
-        <w:rPr>
-          <w:rFonts w:ascii="Courier New" w:hAnsi="Courier New" w:cs="Courier New"/>
-          <w:color w:val="222222"/>
-          <w:sz w:val="20"/>
-          <w:szCs w:val="20"/>
-          <w:lang w:val="en-CA"/>
-        </w:rPr>
-        <w:t>&lt;</w:t>
-      </w:r>
-      <w:proofErr w:type="spellStart"/>
-      <w:r>
-        <w:rPr>
-          <w:rFonts w:ascii="Courier New" w:hAnsi="Courier New" w:cs="Courier New"/>
-          <w:color w:val="222222"/>
-          <w:sz w:val="20"/>
-          <w:szCs w:val="20"/>
-          <w:lang w:val="en-CA"/>
-        </w:rPr>
-        <w:t>SearchResult</w:t>
-      </w:r>
-      <w:proofErr w:type="spellEnd"/>
-      <w:r>
-        <w:rPr>
-          <w:rFonts w:ascii="Courier New" w:hAnsi="Courier New" w:cs="Courier New"/>
-          <w:color w:val="222222"/>
-          <w:sz w:val="20"/>
-          <w:szCs w:val="20"/>
-          <w:lang w:val="en-CA"/>
-        </w:rPr>
-        <w:t>&gt;</w:t>
-      </w:r>
-    </w:p>
-    <w:p>
-      <w:pPr>
-        <w:shd w:val="clear" w:color="auto" w:fill="FFFFFF"/>
-        <w:spacing w:after="0" w:line="240" w:lineRule="auto"/>
-        <w:rPr>
-          <w:rFonts w:ascii="Courier New" w:hAnsi="Courier New" w:cs="Courier New"/>
-          <w:color w:val="222222"/>
-          <w:sz w:val="20"/>
-          <w:szCs w:val="20"/>
-          <w:lang w:val="en-CA"/>
-        </w:rPr>
-      </w:pPr>
-      <w:r>
-        <w:rPr>
-          <w:rFonts w:ascii="Courier New" w:hAnsi="Courier New" w:cs="Courier New"/>
-          <w:color w:val="222222"/>
-          <w:sz w:val="20"/>
-          <w:szCs w:val="20"/>
-          <w:lang w:val="en-CA"/>
-        </w:rPr>
-        <w:t xml:space="preserve">  &lt;id&gt;</w:t>
-      </w:r>
-    </w:p>
-    <w:p>
-      <w:pPr>
-        <w:shd w:val="clear" w:color="auto" w:fill="FFFFFF"/>
-        <w:spacing w:after="0" w:line="240" w:lineRule="auto"/>
-        <w:rPr>
-          <w:rFonts w:ascii="Courier New" w:hAnsi="Courier New" w:cs="Courier New"/>
-          <w:color w:val="222222"/>
-          <w:sz w:val="20"/>
-          <w:szCs w:val="20"/>
-          <w:lang w:val="en-CA"/>
-        </w:rPr>
-      </w:pPr>
-      <w:r>
-        <w:rPr>
-          <w:rFonts w:ascii="Courier New" w:hAnsi="Courier New" w:cs="Courier New"/>
-          <w:color w:val="222222"/>
-          <w:sz w:val="20"/>
-          <w:szCs w:val="20"/>
-          <w:lang w:val="en-CA"/>
-        </w:rPr>
-        <w:t xml:space="preserve">    &lt;kind&gt;</w:t>
-      </w:r>
-      <w:proofErr w:type="spellStart"/>
-      <w:r>
-        <w:rPr>
-          <w:rFonts w:ascii="Courier New" w:hAnsi="Courier New" w:cs="Courier New"/>
-          <w:color w:val="222222"/>
-          <w:sz w:val="20"/>
-          <w:szCs w:val="20"/>
-          <w:lang w:val="en-CA"/>
-        </w:rPr>
-        <w:t>youtube#video</w:t>
-      </w:r>
-      <w:proofErr w:type="spellEnd"/>
-      <w:r>
-        <w:rPr>
-          <w:rFonts w:ascii="Courier New" w:hAnsi="Courier New" w:cs="Courier New"/>
-          <w:color w:val="222222"/>
-          <w:sz w:val="20"/>
-          <w:szCs w:val="20"/>
-          <w:lang w:val="en-CA"/>
-        </w:rPr>
-        <w:t>&lt;/kind&gt;</w:t>
-      </w:r>
-    </w:p>
-    <w:p>
-      <w:pPr>
-        <w:shd w:val="clear" w:color="auto" w:fill="FFFFFF"/>
-        <w:spacing w:after="0" w:line="240" w:lineRule="auto"/>
-        <w:rPr>
-          <w:rFonts w:ascii="Courier New" w:hAnsi="Courier New" w:cs="Courier New"/>
-          <w:color w:val="222222"/>
-          <w:sz w:val="20"/>
-          <w:szCs w:val="20"/>
-          <w:lang w:val="en-CA"/>
-        </w:rPr>
-      </w:pPr>
-      <w:r>
-        <w:rPr>
-          <w:rFonts w:ascii="Courier New" w:hAnsi="Courier New" w:cs="Courier New"/>
-          <w:color w:val="222222"/>
-          <w:sz w:val="20"/>
-          <w:szCs w:val="20"/>
-          <w:lang w:val="en-CA"/>
-        </w:rPr>
-        <w:t xml:space="preserve">    &lt;</w:t>
-      </w:r>
-      <w:proofErr w:type="spellStart"/>
-      <w:r>
-        <w:rPr>
-          <w:rFonts w:ascii="Courier New" w:hAnsi="Courier New" w:cs="Courier New"/>
-          <w:color w:val="222222"/>
-          <w:sz w:val="20"/>
-          <w:szCs w:val="20"/>
-          <w:lang w:val="en-CA"/>
-        </w:rPr>
-        <w:t>videoId</w:t>
-      </w:r>
-      <w:proofErr w:type="spellEnd"/>
-      <w:r>
-        <w:rPr>
-          <w:rFonts w:ascii="Courier New" w:hAnsi="Courier New" w:cs="Courier New"/>
-          <w:color w:val="222222"/>
-          <w:sz w:val="20"/>
-          <w:szCs w:val="20"/>
-          <w:lang w:val="en-CA"/>
-        </w:rPr>
-        <w:t>&gt;</w:t>
-      </w:r>
-      <w:proofErr w:type="spellStart"/>
-      <w:r>
-        <w:rPr>
-          <w:rFonts w:ascii="Courier New" w:hAnsi="Courier New" w:cs="Courier New"/>
-          <w:color w:val="222222"/>
-          <w:sz w:val="20"/>
-          <w:szCs w:val="20"/>
-          <w:lang w:val="en-CA"/>
-        </w:rPr>
-        <w:t>jUXudBMOZVE</w:t>
-      </w:r>
-      <w:proofErr w:type="spellEnd"/>
-      <w:r>
-        <w:rPr>
-          <w:rFonts w:ascii="Courier New" w:hAnsi="Courier New" w:cs="Courier New"/>
-          <w:color w:val="222222"/>
-          <w:sz w:val="20"/>
-          <w:szCs w:val="20"/>
-          <w:lang w:val="en-CA"/>
-        </w:rPr>
-        <w:t>&lt;/</w:t>
-      </w:r>
-      <w:proofErr w:type="spellStart"/>
-      <w:r>
-        <w:rPr>
-          <w:rFonts w:ascii="Courier New" w:hAnsi="Courier New" w:cs="Courier New"/>
-          <w:color w:val="222222"/>
-          <w:sz w:val="20"/>
-          <w:szCs w:val="20"/>
-          <w:lang w:val="en-CA"/>
-        </w:rPr>
-        <w:t>videoId</w:t>
-      </w:r>
-      <w:proofErr w:type="spellEnd"/>
-      <w:r>
-        <w:rPr>
-          <w:rFonts w:ascii="Courier New" w:hAnsi="Courier New" w:cs="Courier New"/>
-          <w:color w:val="222222"/>
-          <w:sz w:val="20"/>
-          <w:szCs w:val="20"/>
-          <w:lang w:val="en-CA"/>
-        </w:rPr>
-        <w:t>&gt;</w:t>
-      </w:r>
-    </w:p>
-    <w:p>
-      <w:pPr>
-        <w:shd w:val="clear" w:color="auto" w:fill="FFFFFF"/>
-        <w:spacing w:after="0" w:line="240" w:lineRule="auto"/>
-        <w:rPr>
-          <w:rFonts w:ascii="Courier New" w:hAnsi="Courier New" w:cs="Courier New"/>
-          <w:color w:val="222222"/>
-          <w:sz w:val="20"/>
-          <w:szCs w:val="20"/>
-          <w:lang w:val="en-CA"/>
-        </w:rPr>
-      </w:pPr>
-      <w:r>
-        <w:rPr>
-          <w:rFonts w:ascii="Courier New" w:hAnsi="Courier New" w:cs="Courier New"/>
-          <w:color w:val="222222"/>
-          <w:sz w:val="20"/>
-          <w:szCs w:val="20"/>
-          <w:lang w:val="en-CA"/>
-        </w:rPr>
-        <w:t xml:space="preserve">    &lt;URL&gt;https://www.youtube.com/watch?v=jUXudBMOZVE&lt;/URL&gt;</w:t>
-      </w:r>
-    </w:p>
-    <w:p>
-      <w:pPr>
-        <w:shd w:val="clear" w:color="auto" w:fill="FFFFFF"/>
-        <w:spacing w:after="0" w:line="240" w:lineRule="auto"/>
-        <w:rPr>
-          <w:rFonts w:ascii="Courier New" w:hAnsi="Courier New" w:cs="Courier New"/>
-          <w:color w:val="222222"/>
-          <w:sz w:val="20"/>
-          <w:szCs w:val="20"/>
-          <w:lang w:val="en-CA"/>
-        </w:rPr>
-      </w:pPr>
-      <w:r>
-        <w:rPr>
-          <w:rFonts w:ascii="Courier New" w:hAnsi="Courier New" w:cs="Courier New"/>
-          <w:color w:val="222222"/>
-          <w:sz w:val="20"/>
-          <w:szCs w:val="20"/>
-          <w:lang w:val="en-CA"/>
-        </w:rPr>
-        <w:t xml:space="preserve">  &lt;/id&gt;</w:t>
-      </w:r>
-    </w:p>
-    <w:p>
-      <w:pPr>
-        <w:shd w:val="clear" w:color="auto" w:fill="FFFFFF"/>
-        <w:spacing w:after="0" w:line="240" w:lineRule="auto"/>
-        <w:rPr>
-          <w:rFonts w:ascii="Courier New" w:hAnsi="Courier New" w:cs="Courier New"/>
-          <w:color w:val="222222"/>
-          <w:sz w:val="20"/>
-          <w:szCs w:val="20"/>
-          <w:lang w:val="en-CA"/>
-        </w:rPr>
-      </w:pPr>
-      <w:r>
-        <w:rPr>
-          <w:rFonts w:ascii="Courier New" w:hAnsi="Courier New" w:cs="Courier New"/>
-          <w:color w:val="222222"/>
-          <w:sz w:val="20"/>
-          <w:szCs w:val="20"/>
-          <w:lang w:val="en-CA"/>
-        </w:rPr>
-        <w:t xml:space="preserve">  &lt;snippet&gt;</w:t>
-      </w:r>
-    </w:p>
-    <w:p>
-      <w:pPr>
-        <w:shd w:val="clear" w:color="auto" w:fill="FFFFFF"/>
-        <w:spacing w:after="0" w:line="240" w:lineRule="auto"/>
-        <w:rPr>
-          <w:rFonts w:ascii="Courier New" w:hAnsi="Courier New" w:cs="Courier New"/>
-          <w:color w:val="222222"/>
-          <w:sz w:val="20"/>
-          <w:szCs w:val="20"/>
-          <w:lang w:val="en-CA"/>
-        </w:rPr>
-      </w:pPr>
-      <w:r>
-        <w:rPr>
-          <w:rFonts w:ascii="Courier New" w:hAnsi="Courier New" w:cs="Courier New"/>
-          <w:color w:val="222222"/>
-          <w:sz w:val="20"/>
-          <w:szCs w:val="20"/>
-          <w:lang w:val="en-CA"/>
-        </w:rPr>
-        <w:t xml:space="preserve">    &lt;thumbnails&gt;</w:t>
-      </w:r>
-    </w:p>
-    <w:p>
-      <w:pPr>
-        <w:shd w:val="clear" w:color="auto" w:fill="FFFFFF"/>
-        <w:spacing w:after="0" w:line="240" w:lineRule="auto"/>
-        <w:rPr>
-          <w:rFonts w:ascii="Courier New" w:hAnsi="Courier New" w:cs="Courier New"/>
-          <w:color w:val="222222"/>
-          <w:sz w:val="20"/>
-          <w:szCs w:val="20"/>
-          <w:lang w:val="en-CA"/>
-        </w:rPr>
-      </w:pPr>
-      <w:r>
-        <w:rPr>
-          <w:rFonts w:ascii="Courier New" w:hAnsi="Courier New" w:cs="Courier New"/>
-          <w:color w:val="222222"/>
-          <w:sz w:val="20"/>
-          <w:szCs w:val="20"/>
-          <w:lang w:val="en-CA"/>
-        </w:rPr>
-        <w:t xml:space="preserve">      &lt;default&gt;</w:t>
-      </w:r>
-    </w:p>
-    <w:p>
-      <w:pPr>
-        <w:shd w:val="clear" w:color="auto" w:fill="FFFFFF"/>
-        <w:spacing w:after="0" w:line="240" w:lineRule="auto"/>
-        <w:rPr>
-          <w:rFonts w:ascii="Courier New" w:hAnsi="Courier New" w:cs="Courier New"/>
-          <w:color w:val="222222"/>
-          <w:sz w:val="20"/>
-          <w:szCs w:val="20"/>
-          <w:lang w:val="en-CA"/>
-        </w:rPr>
-      </w:pPr>
-      <w:r>
-        <w:rPr>
-          <w:rFonts w:ascii="Courier New" w:hAnsi="Courier New" w:cs="Courier New"/>
-          <w:color w:val="222222"/>
-          <w:sz w:val="20"/>
-          <w:szCs w:val="20"/>
-          <w:lang w:val="en-CA"/>
-        </w:rPr>
-        <w:t xml:space="preserve">        &lt;</w:t>
-      </w:r>
-      <w:proofErr w:type="spellStart"/>
-      <w:r>
-        <w:rPr>
-          <w:rFonts w:ascii="Courier New" w:hAnsi="Courier New" w:cs="Courier New"/>
-          <w:color w:val="222222"/>
-          <w:sz w:val="20"/>
-          <w:szCs w:val="20"/>
-          <w:lang w:val="en-CA"/>
-        </w:rPr>
-        <w:t>url</w:t>
-      </w:r>
-      <w:proofErr w:type="spellEnd"/>
-      <w:r>
-        <w:rPr>
-          <w:rFonts w:ascii="Courier New" w:hAnsi="Courier New" w:cs="Courier New"/>
-          <w:color w:val="222222"/>
-          <w:sz w:val="20"/>
-          <w:szCs w:val="20"/>
-          <w:lang w:val="en-CA"/>
-        </w:rPr>
-        <w:t>&gt;https://i.ytimg.com/vi/jUXudBMOZVE/default.jpg&lt;/url&gt;</w:t>
-      </w:r>
-    </w:p>
-    <w:p>
-      <w:pPr>
-        <w:shd w:val="clear" w:color="auto" w:fill="FFFFFF"/>
-        <w:spacing w:after="0" w:line="240" w:lineRule="auto"/>
-        <w:rPr>
-          <w:rFonts w:ascii="Courier New" w:hAnsi="Courier New" w:cs="Courier New"/>
-          <w:color w:val="222222"/>
-          <w:sz w:val="20"/>
-          <w:szCs w:val="20"/>
-          <w:lang w:val="en-CA"/>
-        </w:rPr>
-      </w:pPr>
-      <w:r>
-        <w:rPr>
-          <w:rFonts w:ascii="Courier New" w:hAnsi="Courier New" w:cs="Courier New"/>
-          <w:color w:val="222222"/>
-          <w:sz w:val="20"/>
-          <w:szCs w:val="20"/>
-          <w:lang w:val="en-CA"/>
-        </w:rPr>
-        <w:t xml:space="preserve">      &lt;/default&gt;</w:t>
-      </w:r>
-    </w:p>
-    <w:p>
-      <w:pPr>
-        <w:shd w:val="clear" w:color="auto" w:fill="FFFFFF"/>
-        <w:spacing w:after="0" w:line="240" w:lineRule="auto"/>
-        <w:rPr>
-          <w:rFonts w:ascii="Courier New" w:hAnsi="Courier New" w:cs="Courier New"/>
-          <w:color w:val="222222"/>
-          <w:sz w:val="20"/>
-          <w:szCs w:val="20"/>
-          <w:lang w:val="en-CA"/>
-        </w:rPr>
-      </w:pPr>
-      <w:r>
-        <w:rPr>
-          <w:rFonts w:ascii="Courier New" w:hAnsi="Courier New" w:cs="Courier New"/>
-          <w:color w:val="222222"/>
-          <w:sz w:val="20"/>
-          <w:szCs w:val="20"/>
-          <w:lang w:val="en-CA"/>
-        </w:rPr>
-        <w:t xml:space="preserve">    &lt;/thumbnails&gt;</w:t>
-      </w:r>
-    </w:p>
-    <w:p>
-      <w:pPr>
-        <w:shd w:val="clear" w:color="auto" w:fill="FFFFFF"/>
-        <w:spacing w:after="0" w:line="240" w:lineRule="auto"/>
-        <w:rPr>
-          <w:rFonts w:ascii="Courier New" w:hAnsi="Courier New" w:cs="Courier New"/>
-          <w:color w:val="222222"/>
-          <w:sz w:val="20"/>
-          <w:szCs w:val="20"/>
-          <w:lang w:val="en-CA"/>
-        </w:rPr>
-      </w:pPr>
-      <w:r>
-        <w:rPr>
-          <w:rFonts w:ascii="Courier New" w:hAnsi="Courier New" w:cs="Courier New"/>
-          <w:color w:val="222222"/>
-          <w:sz w:val="20"/>
-          <w:szCs w:val="20"/>
-          <w:lang w:val="en-CA"/>
-        </w:rPr>
-        <w:t xml:space="preserve">    &lt;title&gt;SKT vs SPY Highlights Game 1 | Worlds 2019 Quarter-finals | SK </w:t>
-      </w:r>
-      <w:r>
-        <w:rPr>
-          <w:rFonts w:ascii="Courier New" w:hAnsi="Courier New" w:cs="Courier New"/>
-          <w:color w:val="222222"/>
-          <w:sz w:val="20"/>
-          <w:szCs w:val="20"/>
-          <w:highlight w:val="yellow"/>
-          <w:lang w:val="en-CA"/>
-        </w:rPr>
-        <w:t>Telecom</w:t>
-      </w:r>
-      <w:r>
-        <w:rPr>
-          <w:rFonts w:ascii="Courier New" w:hAnsi="Courier New" w:cs="Courier New"/>
-          <w:color w:val="222222"/>
-          <w:sz w:val="20"/>
-          <w:szCs w:val="20"/>
-          <w:lang w:val="en-CA"/>
-        </w:rPr>
-        <w:t xml:space="preserve"> T1 vs </w:t>
-      </w:r>
-      <w:proofErr w:type="spellStart"/>
-      <w:r>
-        <w:rPr>
-          <w:rFonts w:ascii="Courier New" w:hAnsi="Courier New" w:cs="Courier New"/>
-          <w:color w:val="222222"/>
-          <w:sz w:val="20"/>
-          <w:szCs w:val="20"/>
-          <w:lang w:val="en-CA"/>
-        </w:rPr>
-        <w:t>Splyce</w:t>
-      </w:r>
-      <w:proofErr w:type="spellEnd"/>
-      <w:r>
-        <w:rPr>
-          <w:rFonts w:ascii="Courier New" w:hAnsi="Courier New" w:cs="Courier New"/>
-          <w:color w:val="222222"/>
-          <w:sz w:val="20"/>
-          <w:szCs w:val="20"/>
-          <w:lang w:val="en-CA"/>
-        </w:rPr>
-        <w:t xml:space="preserve"> G1&lt;/title&gt;</w:t>
-      </w:r>
-    </w:p>
-    <w:p>
-      <w:pPr>
-        <w:shd w:val="clear" w:color="auto" w:fill="FFFFFF"/>
-        <w:spacing w:after="0" w:line="240" w:lineRule="auto"/>
-        <w:rPr>
-          <w:rFonts w:ascii="Courier New" w:hAnsi="Courier New" w:cs="Courier New"/>
-          <w:color w:val="222222"/>
-          <w:sz w:val="20"/>
-          <w:szCs w:val="20"/>
-          <w:lang w:val="en-CA"/>
-        </w:rPr>
-      </w:pPr>
-      <w:r>
-        <w:rPr>
-          <w:rFonts w:ascii="Courier New" w:hAnsi="Courier New" w:cs="Courier New"/>
-          <w:color w:val="222222"/>
-          <w:sz w:val="20"/>
-          <w:szCs w:val="20"/>
-          <w:lang w:val="en-CA"/>
-        </w:rPr>
-        <w:t xml:space="preserve">  &lt;/snippet&gt;</w:t>
-      </w:r>
-    </w:p>
-    <w:p>
-      <w:pPr>
-        <w:shd w:val="clear" w:color="auto" w:fill="FFFFFF"/>
-        <w:spacing w:after="0" w:line="240" w:lineRule="auto"/>
-        <w:rPr>
-          <w:rFonts w:ascii="Courier New" w:hAnsi="Courier New" w:cs="Courier New"/>
-          <w:color w:val="222222"/>
-          <w:sz w:val="20"/>
-          <w:szCs w:val="20"/>
-          <w:lang w:val="en-CA"/>
-        </w:rPr>
-      </w:pPr>
-      <w:r>
-        <w:rPr>
-          <w:rFonts w:ascii="Courier New" w:hAnsi="Courier New" w:cs="Courier New"/>
-          <w:color w:val="222222"/>
-          <w:sz w:val="20"/>
-          <w:szCs w:val="20"/>
-          <w:lang w:val="en-CA"/>
-        </w:rPr>
-        <w:t>&lt;/</w:t>
-      </w:r>
-      <w:proofErr w:type="spellStart"/>
-      <w:r>
-        <w:rPr>
-          <w:rFonts w:ascii="Courier New" w:hAnsi="Courier New" w:cs="Courier New"/>
-          <w:color w:val="222222"/>
-          <w:sz w:val="20"/>
-          <w:szCs w:val="20"/>
-          <w:lang w:val="en-CA"/>
-        </w:rPr>
-        <w:t>SearchResult</w:t>
-      </w:r>
-      <w:proofErr w:type="spellEnd"/>
-      <w:r>
-        <w:rPr>
-          <w:rFonts w:ascii="Courier New" w:hAnsi="Courier New" w:cs="Courier New"/>
-          <w:color w:val="222222"/>
-          <w:sz w:val="20"/>
-          <w:szCs w:val="20"/>
-          <w:lang w:val="en-CA"/>
-        </w:rPr>
-        <w:t>&gt;</w:t>
-      </w:r>
-    </w:p>
-    <w:p>
-      <w:pPr>
-        <w:shd w:val="clear" w:color="auto" w:fill="FFFFFF"/>
-        <w:spacing w:after="0" w:line="240" w:lineRule="auto"/>
-        <w:rPr>
-          <w:rFonts w:ascii="Calibri" w:hAnsi="Calibri" w:cs="Calibri"/>
-          <w:color w:val="222222"/>
-          <w:lang w:val="en-CA"/>
-        </w:rPr>
-      </w:pPr>
-    </w:p>
-    <w:p>
-      <w:pPr>
-        <w:shd w:val="clear" w:color="auto" w:fill="FFFFFF"/>
-        <w:spacing w:after="0" w:line="240" w:lineRule="auto"/>
-        <w:rPr>
-          <w:rFonts w:ascii="Courier New" w:hAnsi="Courier New" w:cs="Courier New"/>
-          <w:color w:val="222222"/>
-          <w:sz w:val="20"/>
-          <w:szCs w:val="20"/>
-          <w:lang w:val="en-CA"/>
-        </w:rPr>
-      </w:pPr>
-      <w:r>
-        <w:rPr>
-          <w:rFonts w:ascii="Calibri" w:hAnsi="Calibri" w:cs="Calibri"/>
-          <w:color w:val="222222"/>
-          <w:sz w:val="20"/>
-          <w:szCs w:val="20"/>
-          <w:lang w:val="en-CA"/>
-        </w:rPr>
-        <w:t>From YouTube Queue A to YouTube Queue B</w:t>
-      </w:r>
-      <w:r>
-        <w:rPr>
-          <w:rFonts w:ascii="Calibri" w:hAnsi="Calibri" w:cs="Calibri"/>
-          <w:color w:val="222222"/>
-          <w:sz w:val="20"/>
-          <w:szCs w:val="20"/>
-          <w:lang w:val="en-CA"/>
-        </w:rPr>
-        <w:t xml:space="preserve"> </w:t>
-      </w:r>
-      <w:r>
-        <w:rPr>
-          <w:rFonts w:ascii="Courier New" w:hAnsi="Courier New" w:cs="Courier New"/>
-          <w:color w:val="222222"/>
-          <w:sz w:val="20"/>
-          <w:szCs w:val="20"/>
-          <w:lang w:val="en-CA"/>
-        </w:rPr>
-        <w:t>(extract)</w:t>
-      </w:r>
-      <w:r>
-        <w:rPr>
-          <w:rFonts w:ascii="Courier New" w:hAnsi="Courier New" w:cs="Courier New"/>
-          <w:color w:val="222222"/>
-          <w:sz w:val="20"/>
-          <w:szCs w:val="20"/>
-          <w:lang w:val="en-CA"/>
-        </w:rPr>
-        <w:t>:</w:t>
-      </w:r>
-    </w:p>
-    <w:p>
-      <w:pPr>
-        <w:shd w:val="clear" w:color="auto" w:fill="FFFFFF"/>
-        <w:spacing w:after="0" w:line="240" w:lineRule="auto"/>
-        <w:rPr>
-          <w:rFonts w:ascii="Courier New" w:hAnsi="Courier New" w:cs="Courier New"/>
-          <w:color w:val="222222"/>
-          <w:sz w:val="20"/>
-          <w:szCs w:val="20"/>
-          <w:lang w:val="en-CA"/>
-        </w:rPr>
-      </w:pPr>
-      <w:r>
-        <w:rPr>
-          <w:rFonts w:ascii="Courier New" w:hAnsi="Courier New" w:cs="Courier New"/>
-          <w:color w:val="222222"/>
-          <w:sz w:val="20"/>
-          <w:szCs w:val="20"/>
-          <w:lang w:val="en-CA"/>
-        </w:rPr>
-        <w:t>&lt;?xml version="1.0" encoding="UTF-8" standalone="no"?&gt;</w:t>
-      </w:r>
-    </w:p>
-    <w:p>
-      <w:pPr>
-        <w:shd w:val="clear" w:color="auto" w:fill="FFFFFF"/>
-        <w:spacing w:after="0" w:line="240" w:lineRule="auto"/>
-        <w:rPr>
-          <w:rFonts w:ascii="Courier New" w:hAnsi="Courier New" w:cs="Courier New"/>
-          <w:color w:val="222222"/>
-          <w:sz w:val="20"/>
-          <w:szCs w:val="20"/>
-          <w:lang w:val="en-CA"/>
-        </w:rPr>
-      </w:pPr>
-      <w:r>
-        <w:rPr>
-          <w:rFonts w:ascii="Courier New" w:hAnsi="Courier New" w:cs="Courier New"/>
-          <w:color w:val="222222"/>
-          <w:sz w:val="20"/>
-          <w:szCs w:val="20"/>
-          <w:lang w:val="en-CA"/>
-        </w:rPr>
-        <w:t>&lt;</w:t>
-      </w:r>
-      <w:proofErr w:type="spellStart"/>
-      <w:r>
-        <w:rPr>
-          <w:rFonts w:ascii="Courier New" w:hAnsi="Courier New" w:cs="Courier New"/>
-          <w:color w:val="222222"/>
-          <w:sz w:val="20"/>
-          <w:szCs w:val="20"/>
-          <w:lang w:val="en-CA"/>
-        </w:rPr>
-        <w:t>SearchResult</w:t>
-      </w:r>
-      <w:proofErr w:type="spellEnd"/>
-      <w:r>
-        <w:rPr>
-          <w:rFonts w:ascii="Courier New" w:hAnsi="Courier New" w:cs="Courier New"/>
-          <w:color w:val="222222"/>
-          <w:sz w:val="20"/>
-          <w:szCs w:val="20"/>
-          <w:lang w:val="en-CA"/>
-        </w:rPr>
-        <w:t>&gt;</w:t>
-      </w:r>
-    </w:p>
-    <w:p>
-      <w:pPr>
-        <w:shd w:val="clear" w:color="auto" w:fill="FFFFFF"/>
-        <w:spacing w:after="0" w:line="240" w:lineRule="auto"/>
-        <w:rPr>
-          <w:rFonts w:ascii="Courier New" w:hAnsi="Courier New" w:cs="Courier New"/>
-          <w:color w:val="222222"/>
-          <w:sz w:val="20"/>
-          <w:szCs w:val="20"/>
-          <w:lang w:val="en-CA"/>
-        </w:rPr>
-      </w:pPr>
-      <w:r>
-        <w:rPr>
-          <w:rFonts w:ascii="Courier New" w:hAnsi="Courier New" w:cs="Courier New"/>
-          <w:color w:val="222222"/>
-          <w:sz w:val="20"/>
-          <w:szCs w:val="20"/>
-          <w:lang w:val="en-CA"/>
-        </w:rPr>
-        <w:t xml:space="preserve">  &lt;id&gt;</w:t>
-      </w:r>
-    </w:p>
-    <w:p>
-      <w:pPr>
-        <w:shd w:val="clear" w:color="auto" w:fill="FFFFFF"/>
-        <w:spacing w:after="0" w:line="240" w:lineRule="auto"/>
-        <w:rPr>
-          <w:rFonts w:ascii="Courier New" w:hAnsi="Courier New" w:cs="Courier New"/>
-          <w:color w:val="222222"/>
-          <w:sz w:val="20"/>
-          <w:szCs w:val="20"/>
-          <w:lang w:val="en-CA"/>
-        </w:rPr>
-      </w:pPr>
-      <w:r>
-        <w:rPr>
-          <w:rFonts w:ascii="Courier New" w:hAnsi="Courier New" w:cs="Courier New"/>
-          <w:color w:val="222222"/>
-          <w:sz w:val="20"/>
-          <w:szCs w:val="20"/>
-          <w:lang w:val="en-CA"/>
-        </w:rPr>
-        <w:t xml:space="preserve">    &lt;kind&gt;</w:t>
-      </w:r>
-      <w:proofErr w:type="spellStart"/>
-      <w:r>
-        <w:rPr>
-          <w:rFonts w:ascii="Courier New" w:hAnsi="Courier New" w:cs="Courier New"/>
-          <w:color w:val="222222"/>
-          <w:sz w:val="20"/>
-          <w:szCs w:val="20"/>
-          <w:lang w:val="en-CA"/>
-        </w:rPr>
-        <w:t>youtube#video</w:t>
-      </w:r>
-      <w:proofErr w:type="spellEnd"/>
-      <w:r>
-        <w:rPr>
-          <w:rFonts w:ascii="Courier New" w:hAnsi="Courier New" w:cs="Courier New"/>
-          <w:color w:val="222222"/>
-          <w:sz w:val="20"/>
-          <w:szCs w:val="20"/>
-          <w:lang w:val="en-CA"/>
-        </w:rPr>
-        <w:t>&lt;/kind&gt;</w:t>
-      </w:r>
-    </w:p>
-    <w:p>
-      <w:pPr>
-        <w:shd w:val="clear" w:color="auto" w:fill="FFFFFF"/>
-        <w:spacing w:after="0" w:line="240" w:lineRule="auto"/>
-        <w:rPr>
-          <w:rFonts w:ascii="Courier New" w:hAnsi="Courier New" w:cs="Courier New"/>
-          <w:color w:val="222222"/>
-          <w:sz w:val="20"/>
-          <w:szCs w:val="20"/>
-          <w:lang w:val="en-CA"/>
-        </w:rPr>
-      </w:pPr>
-      <w:r>
-        <w:rPr>
-          <w:rFonts w:ascii="Courier New" w:hAnsi="Courier New" w:cs="Courier New"/>
-          <w:color w:val="222222"/>
-          <w:sz w:val="20"/>
-          <w:szCs w:val="20"/>
-          <w:lang w:val="en-CA"/>
-        </w:rPr>
-        <w:t xml:space="preserve">    &lt;</w:t>
-      </w:r>
-      <w:proofErr w:type="spellStart"/>
-      <w:r>
-        <w:rPr>
-          <w:rFonts w:ascii="Courier New" w:hAnsi="Courier New" w:cs="Courier New"/>
-          <w:color w:val="222222"/>
-          <w:sz w:val="20"/>
-          <w:szCs w:val="20"/>
-          <w:lang w:val="en-CA"/>
-        </w:rPr>
-        <w:t>videoId</w:t>
-      </w:r>
-      <w:proofErr w:type="spellEnd"/>
-      <w:r>
-        <w:rPr>
-          <w:rFonts w:ascii="Courier New" w:hAnsi="Courier New" w:cs="Courier New"/>
-          <w:color w:val="222222"/>
-          <w:sz w:val="20"/>
-          <w:szCs w:val="20"/>
-          <w:lang w:val="en-CA"/>
-        </w:rPr>
-        <w:t>&gt;</w:t>
-      </w:r>
-      <w:proofErr w:type="spellStart"/>
-      <w:r>
-        <w:rPr>
-          <w:rFonts w:ascii="Courier New" w:hAnsi="Courier New" w:cs="Courier New"/>
-          <w:color w:val="222222"/>
-          <w:sz w:val="20"/>
-          <w:szCs w:val="20"/>
-          <w:lang w:val="en-CA"/>
-        </w:rPr>
-        <w:t>jUXudBMOZVE</w:t>
-      </w:r>
-      <w:proofErr w:type="spellEnd"/>
-      <w:r>
-        <w:rPr>
-          <w:rFonts w:ascii="Courier New" w:hAnsi="Courier New" w:cs="Courier New"/>
-          <w:color w:val="222222"/>
-          <w:sz w:val="20"/>
-          <w:szCs w:val="20"/>
-          <w:lang w:val="en-CA"/>
-        </w:rPr>
-        <w:t>&lt;/</w:t>
-      </w:r>
-      <w:proofErr w:type="spellStart"/>
-      <w:r>
-        <w:rPr>
-          <w:rFonts w:ascii="Courier New" w:hAnsi="Courier New" w:cs="Courier New"/>
-          <w:color w:val="222222"/>
-          <w:sz w:val="20"/>
-          <w:szCs w:val="20"/>
-          <w:lang w:val="en-CA"/>
-        </w:rPr>
-        <w:t>videoId</w:t>
-      </w:r>
-      <w:proofErr w:type="spellEnd"/>
-      <w:r>
-        <w:rPr>
-          <w:rFonts w:ascii="Courier New" w:hAnsi="Courier New" w:cs="Courier New"/>
-          <w:color w:val="222222"/>
-          <w:sz w:val="20"/>
-          <w:szCs w:val="20"/>
-          <w:lang w:val="en-CA"/>
-        </w:rPr>
-        <w:t>&gt;</w:t>
-      </w:r>
-    </w:p>
-    <w:p>
-      <w:pPr>
-        <w:shd w:val="clear" w:color="auto" w:fill="FFFFFF"/>
-        <w:spacing w:after="0" w:line="240" w:lineRule="auto"/>
-        <w:rPr>
-          <w:rFonts w:ascii="Courier New" w:hAnsi="Courier New" w:cs="Courier New"/>
-          <w:color w:val="222222"/>
-          <w:sz w:val="20"/>
-          <w:szCs w:val="20"/>
-          <w:lang w:val="en-CA"/>
-        </w:rPr>
-      </w:pPr>
-      <w:r>
-        <w:rPr>
-          <w:rFonts w:ascii="Courier New" w:hAnsi="Courier New" w:cs="Courier New"/>
-          <w:color w:val="222222"/>
-          <w:sz w:val="20"/>
-          <w:szCs w:val="20"/>
-          <w:lang w:val="en-CA"/>
-        </w:rPr>
-        <w:t xml:space="preserve">    &lt;URL&gt;https://www.youtube.com/watch?v=jUXudBMOZVE&lt;/URL&gt;</w:t>
-      </w:r>
-    </w:p>
-    <w:p>
-      <w:pPr>
-        <w:shd w:val="clear" w:color="auto" w:fill="FFFFFF"/>
-        <w:spacing w:after="0" w:line="240" w:lineRule="auto"/>
-        <w:rPr>
-          <w:rFonts w:ascii="Courier New" w:hAnsi="Courier New" w:cs="Courier New"/>
-          <w:color w:val="222222"/>
-          <w:sz w:val="20"/>
-          <w:szCs w:val="20"/>
-          <w:lang w:val="en-CA"/>
-        </w:rPr>
-      </w:pPr>
-      <w:r>
-        <w:rPr>
-          <w:rFonts w:ascii="Courier New" w:hAnsi="Courier New" w:cs="Courier New"/>
-          <w:color w:val="222222"/>
-          <w:sz w:val="20"/>
-          <w:szCs w:val="20"/>
-          <w:lang w:val="en-CA"/>
-        </w:rPr>
-        <w:t xml:space="preserve">  &lt;/id&gt;</w:t>
-      </w:r>
-    </w:p>
-    <w:p>
-      <w:pPr>
-        <w:shd w:val="clear" w:color="auto" w:fill="FFFFFF"/>
-        <w:spacing w:after="0" w:line="240" w:lineRule="auto"/>
-        <w:rPr>
-          <w:rFonts w:ascii="Courier New" w:hAnsi="Courier New" w:cs="Courier New"/>
-          <w:color w:val="222222"/>
-          <w:sz w:val="20"/>
-          <w:szCs w:val="20"/>
-          <w:lang w:val="en-CA"/>
-        </w:rPr>
-      </w:pPr>
-      <w:r>
-        <w:rPr>
-          <w:rFonts w:ascii="Courier New" w:hAnsi="Courier New" w:cs="Courier New"/>
-          <w:color w:val="222222"/>
-          <w:sz w:val="20"/>
-          <w:szCs w:val="20"/>
-          <w:lang w:val="en-CA"/>
-        </w:rPr>
-        <w:t xml:space="preserve">  &lt;snippet&gt;</w:t>
-      </w:r>
-    </w:p>
-    <w:p>
-      <w:pPr>
-        <w:shd w:val="clear" w:color="auto" w:fill="FFFFFF"/>
-        <w:spacing w:after="0" w:line="240" w:lineRule="auto"/>
-        <w:rPr>
-          <w:rFonts w:ascii="Courier New" w:hAnsi="Courier New" w:cs="Courier New"/>
-          <w:color w:val="222222"/>
-          <w:sz w:val="20"/>
-          <w:szCs w:val="20"/>
-          <w:lang w:val="en-CA"/>
-        </w:rPr>
-      </w:pPr>
-      <w:r>
-        <w:rPr>
-          <w:rFonts w:ascii="Courier New" w:hAnsi="Courier New" w:cs="Courier New"/>
-          <w:color w:val="222222"/>
-          <w:sz w:val="20"/>
-          <w:szCs w:val="20"/>
-          <w:lang w:val="en-CA"/>
-        </w:rPr>
-        <w:t xml:space="preserve">    &lt;thumbnails&gt;</w:t>
-      </w:r>
-    </w:p>
-    <w:p>
-      <w:pPr>
-        <w:shd w:val="clear" w:color="auto" w:fill="FFFFFF"/>
-        <w:spacing w:after="0" w:line="240" w:lineRule="auto"/>
-        <w:rPr>
-          <w:rFonts w:ascii="Courier New" w:hAnsi="Courier New" w:cs="Courier New"/>
-          <w:color w:val="222222"/>
-          <w:sz w:val="20"/>
-          <w:szCs w:val="20"/>
-          <w:lang w:val="en-CA"/>
-        </w:rPr>
-      </w:pPr>
-      <w:r>
-        <w:rPr>
-          <w:rFonts w:ascii="Courier New" w:hAnsi="Courier New" w:cs="Courier New"/>
-          <w:color w:val="222222"/>
-          <w:sz w:val="20"/>
-          <w:szCs w:val="20"/>
-          <w:lang w:val="en-CA"/>
-        </w:rPr>
-        <w:t xml:space="preserve">      &lt;default&gt;</w:t>
-      </w:r>
-    </w:p>
-    <w:p>
-      <w:pPr>
-        <w:shd w:val="clear" w:color="auto" w:fill="FFFFFF"/>
-        <w:spacing w:after="0" w:line="240" w:lineRule="auto"/>
-        <w:rPr>
-          <w:rFonts w:ascii="Courier New" w:hAnsi="Courier New" w:cs="Courier New"/>
-          <w:color w:val="222222"/>
-          <w:sz w:val="20"/>
-          <w:szCs w:val="20"/>
-          <w:lang w:val="en-CA"/>
-        </w:rPr>
-      </w:pPr>
-      <w:r>
-        <w:rPr>
-          <w:rFonts w:ascii="Courier New" w:hAnsi="Courier New" w:cs="Courier New"/>
-          <w:color w:val="222222"/>
-          <w:sz w:val="20"/>
-          <w:szCs w:val="20"/>
-          <w:lang w:val="en-CA"/>
-        </w:rPr>
-        <w:t xml:space="preserve">        &lt;</w:t>
-      </w:r>
-      <w:proofErr w:type="spellStart"/>
-      <w:r>
-        <w:rPr>
-          <w:rFonts w:ascii="Courier New" w:hAnsi="Courier New" w:cs="Courier New"/>
-          <w:color w:val="222222"/>
-          <w:sz w:val="20"/>
-          <w:szCs w:val="20"/>
-          <w:lang w:val="en-CA"/>
-        </w:rPr>
-        <w:t>url</w:t>
-      </w:r>
-      <w:proofErr w:type="spellEnd"/>
-      <w:r>
-        <w:rPr>
-          <w:rFonts w:ascii="Courier New" w:hAnsi="Courier New" w:cs="Courier New"/>
-          <w:color w:val="222222"/>
-          <w:sz w:val="20"/>
-          <w:szCs w:val="20"/>
-          <w:lang w:val="en-CA"/>
-        </w:rPr>
-        <w:t>&gt;https://i.ytimg.com/vi/jUXudBMOZVE/default.jpg&lt;/url&gt;</w:t>
-      </w:r>
-    </w:p>
-    <w:p>
-      <w:pPr>
-        <w:shd w:val="clear" w:color="auto" w:fill="FFFFFF"/>
-        <w:spacing w:after="0" w:line="240" w:lineRule="auto"/>
-        <w:rPr>
-          <w:rFonts w:ascii="Courier New" w:hAnsi="Courier New" w:cs="Courier New"/>
-          <w:color w:val="222222"/>
-          <w:sz w:val="20"/>
-          <w:szCs w:val="20"/>
-          <w:lang w:val="en-CA"/>
-        </w:rPr>
-      </w:pPr>
-      <w:r>
-        <w:rPr>
-          <w:rFonts w:ascii="Courier New" w:hAnsi="Courier New" w:cs="Courier New"/>
-          <w:color w:val="222222"/>
-          <w:sz w:val="20"/>
-          <w:szCs w:val="20"/>
-          <w:lang w:val="en-CA"/>
-        </w:rPr>
-        <w:t xml:space="preserve">      &lt;/default&gt;</w:t>
-      </w:r>
-    </w:p>
-    <w:p>
-      <w:pPr>
-        <w:shd w:val="clear" w:color="auto" w:fill="FFFFFF"/>
-        <w:spacing w:after="0" w:line="240" w:lineRule="auto"/>
-        <w:rPr>
-          <w:rFonts w:ascii="Courier New" w:hAnsi="Courier New" w:cs="Courier New"/>
-          <w:color w:val="222222"/>
-          <w:sz w:val="20"/>
-          <w:szCs w:val="20"/>
-          <w:lang w:val="en-CA"/>
-        </w:rPr>
-      </w:pPr>
-      <w:r>
-        <w:rPr>
-          <w:rFonts w:ascii="Courier New" w:hAnsi="Courier New" w:cs="Courier New"/>
-          <w:color w:val="222222"/>
-          <w:sz w:val="20"/>
-          <w:szCs w:val="20"/>
-          <w:lang w:val="en-CA"/>
-        </w:rPr>
-        <w:t xml:space="preserve">    &lt;/thumbnails&gt;</w:t>
-      </w:r>
-    </w:p>
-    <w:p>
-      <w:pPr>
-        <w:shd w:val="clear" w:color="auto" w:fill="FFFFFF"/>
-        <w:spacing w:after="0" w:line="240" w:lineRule="auto"/>
-        <w:rPr>
-          <w:rFonts w:ascii="Courier New" w:hAnsi="Courier New" w:cs="Courier New"/>
-          <w:color w:val="222222"/>
-          <w:sz w:val="20"/>
-          <w:szCs w:val="20"/>
-          <w:lang w:val="en-CA"/>
-        </w:rPr>
-      </w:pPr>
-      <w:r>
-        <w:rPr>
-          <w:rFonts w:ascii="Courier New" w:hAnsi="Courier New" w:cs="Courier New"/>
-          <w:color w:val="222222"/>
-          <w:sz w:val="20"/>
-          <w:szCs w:val="20"/>
-          <w:lang w:val="en-CA"/>
-        </w:rPr>
-        <w:lastRenderedPageBreak/>
-        <w:t xml:space="preserve">    &lt;title&gt;SKT vs SPY Highlights Game 1 | Worlds 2019 Quarter-finals | SK </w:t>
-      </w:r>
-      <w:r>
-        <w:rPr>
-          <w:rFonts w:ascii="Courier New" w:hAnsi="Courier New" w:cs="Courier New"/>
-          <w:color w:val="222222"/>
-          <w:sz w:val="20"/>
-          <w:szCs w:val="20"/>
-          <w:highlight w:val="yellow"/>
-          <w:lang w:val="en-CA"/>
-        </w:rPr>
-        <w:t>telco</w:t>
-      </w:r>
-      <w:r>
-        <w:rPr>
-          <w:rFonts w:ascii="Courier New" w:hAnsi="Courier New" w:cs="Courier New"/>
-          <w:color w:val="222222"/>
-          <w:sz w:val="20"/>
-          <w:szCs w:val="20"/>
-          <w:lang w:val="en-CA"/>
-        </w:rPr>
-        <w:t xml:space="preserve"> T1 vs </w:t>
-      </w:r>
-      <w:proofErr w:type="spellStart"/>
-      <w:r>
-        <w:rPr>
-          <w:rFonts w:ascii="Courier New" w:hAnsi="Courier New" w:cs="Courier New"/>
-          <w:color w:val="222222"/>
-          <w:sz w:val="20"/>
-          <w:szCs w:val="20"/>
-          <w:lang w:val="en-CA"/>
-        </w:rPr>
-        <w:t>Splyce</w:t>
-      </w:r>
-      <w:proofErr w:type="spellEnd"/>
-      <w:r>
-        <w:rPr>
-          <w:rFonts w:ascii="Courier New" w:hAnsi="Courier New" w:cs="Courier New"/>
-          <w:color w:val="222222"/>
-          <w:sz w:val="20"/>
-          <w:szCs w:val="20"/>
-          <w:lang w:val="en-CA"/>
-        </w:rPr>
-        <w:t xml:space="preserve"> G1&lt;/title&gt;</w:t>
-      </w:r>
-    </w:p>
-    <w:p>
-      <w:pPr>
-        <w:shd w:val="clear" w:color="auto" w:fill="FFFFFF"/>
-        <w:spacing w:after="0" w:line="240" w:lineRule="auto"/>
-        <w:rPr>
-          <w:rFonts w:ascii="Courier New" w:hAnsi="Courier New" w:cs="Courier New"/>
-          <w:color w:val="222222"/>
-          <w:sz w:val="20"/>
-          <w:szCs w:val="20"/>
-          <w:lang w:val="en-CA"/>
-        </w:rPr>
-      </w:pPr>
-      <w:r>
-        <w:rPr>
-          <w:rFonts w:ascii="Courier New" w:hAnsi="Courier New" w:cs="Courier New"/>
-          <w:color w:val="222222"/>
-          <w:sz w:val="20"/>
-          <w:szCs w:val="20"/>
-          <w:lang w:val="en-CA"/>
-        </w:rPr>
-        <w:t xml:space="preserve">  &lt;/snippet&gt;</w:t>
-      </w:r>
-    </w:p>
-    <w:p>
-      <w:pPr>
-        <w:shd w:val="clear" w:color="auto" w:fill="FFFFFF"/>
-        <w:spacing w:after="0" w:line="240" w:lineRule="auto"/>
-        <w:rPr>
-          <w:rFonts w:ascii="Courier New" w:hAnsi="Courier New" w:cs="Courier New"/>
-          <w:color w:val="222222"/>
-          <w:sz w:val="20"/>
-          <w:szCs w:val="20"/>
-          <w:lang w:val="en-CA"/>
-        </w:rPr>
-      </w:pPr>
-      <w:r>
-        <w:rPr>
-          <w:rFonts w:ascii="Courier New" w:hAnsi="Courier New" w:cs="Courier New"/>
-          <w:color w:val="222222"/>
-          <w:sz w:val="20"/>
-          <w:szCs w:val="20"/>
-          <w:lang w:val="en-CA"/>
-        </w:rPr>
-        <w:t>&lt;/</w:t>
-      </w:r>
-      <w:proofErr w:type="spellStart"/>
-      <w:r>
-        <w:rPr>
-          <w:rFonts w:ascii="Courier New" w:hAnsi="Courier New" w:cs="Courier New"/>
-          <w:color w:val="222222"/>
-          <w:sz w:val="20"/>
-          <w:szCs w:val="20"/>
-          <w:lang w:val="en-CA"/>
-        </w:rPr>
-        <w:t>SearchResult</w:t>
-      </w:r>
-      <w:proofErr w:type="spellEnd"/>
-      <w:r>
-        <w:rPr>
-          <w:rFonts w:ascii="Courier New" w:hAnsi="Courier New" w:cs="Courier New"/>
-          <w:color w:val="222222"/>
-          <w:sz w:val="20"/>
-          <w:szCs w:val="20"/>
-          <w:lang w:val="en-CA"/>
-        </w:rPr>
-        <w:t>&gt;</w:t>
-      </w:r>
+        <w:t xml:space="preserve"> clean install</w:t>
+      </w:r>
+    </w:p>
+    <w:p>
+      <w:pPr>
+        <w:shd w:val="clear" w:color="auto" w:fill="FFFFFF"/>
+        <w:spacing w:after="0" w:line="240" w:lineRule="auto"/>
+        <w:rPr>
+          <w:rFonts w:ascii="Calibri" w:hAnsi="Calibri" w:cs="Calibri"/>
+          <w:color w:val="222222"/>
+          <w:lang w:val="en-CA"/>
+        </w:rPr>
+      </w:pPr>
     </w:p>
     <w:p>
       <w:pPr>
@@ -3051,107 +3468,8 @@
           <w:u w:val="single"/>
           <w:lang w:val="en-CA"/>
         </w:rPr>
-        <w:t>How to compile the source code produced</w:t>
-      </w:r>
-    </w:p>
-    <w:p>
-      <w:pPr>
-        <w:shd w:val="clear" w:color="auto" w:fill="FFFFFF"/>
-        <w:spacing w:after="0" w:line="240" w:lineRule="auto"/>
-        <w:rPr>
-          <w:rFonts w:ascii="Calibri" w:hAnsi="Calibri" w:cs="Calibri"/>
-          <w:color w:val="222222"/>
-          <w:sz w:val="20"/>
-          <w:szCs w:val="20"/>
-          <w:lang w:val="en-CA"/>
-        </w:rPr>
-      </w:pPr>
-      <w:r>
-        <w:rPr>
-          <w:rFonts w:ascii="Calibri" w:hAnsi="Calibri" w:cs="Calibri"/>
-          <w:color w:val="222222"/>
-          <w:sz w:val="20"/>
-          <w:szCs w:val="20"/>
-          <w:lang w:val="en-CA"/>
-        </w:rPr>
-        <w:t>You’ll need java 8 and Apache Mave</w:t>
-      </w:r>
-      <w:r>
-        <w:rPr>
-          <w:rFonts w:ascii="Calibri" w:hAnsi="Calibri" w:cs="Calibri"/>
-          <w:color w:val="222222"/>
-          <w:sz w:val="20"/>
-          <w:szCs w:val="20"/>
-          <w:lang w:val="en-CA"/>
-        </w:rPr>
-        <w:t>n</w:t>
-      </w:r>
-      <w:r>
-        <w:rPr>
-          <w:rFonts w:ascii="Calibri" w:hAnsi="Calibri" w:cs="Calibri"/>
-          <w:color w:val="222222"/>
-          <w:sz w:val="20"/>
-          <w:szCs w:val="20"/>
-          <w:lang w:val="en-CA"/>
-        </w:rPr>
-        <w:t xml:space="preserve"> installed.</w:t>
-      </w:r>
-    </w:p>
-    <w:p>
-      <w:pPr>
-        <w:shd w:val="clear" w:color="auto" w:fill="FFFFFF"/>
-        <w:spacing w:after="0" w:line="240" w:lineRule="auto"/>
-        <w:rPr>
-          <w:rFonts w:ascii="Calibri" w:hAnsi="Calibri" w:cs="Calibri"/>
-          <w:color w:val="222222"/>
-          <w:sz w:val="20"/>
-          <w:szCs w:val="20"/>
-          <w:lang w:val="en-CA"/>
-        </w:rPr>
-      </w:pPr>
-      <w:r>
-        <w:rPr>
-          <w:rFonts w:ascii="Calibri" w:hAnsi="Calibri" w:cs="Calibri"/>
-          <w:color w:val="222222"/>
-          <w:sz w:val="20"/>
-          <w:szCs w:val="20"/>
-          <w:lang w:val="en-CA"/>
-        </w:rPr>
-        <w:t>Unzip</w:t>
-      </w:r>
-      <w:r>
-        <w:rPr>
-          <w:rFonts w:ascii="Calibri" w:hAnsi="Calibri" w:cs="Calibri"/>
-          <w:color w:val="222222"/>
-          <w:sz w:val="20"/>
-          <w:szCs w:val="20"/>
-          <w:lang w:val="en-CA"/>
-        </w:rPr>
-        <w:t xml:space="preserve"> </w:t>
-      </w:r>
-      <w:r>
-        <w:rPr>
-          <w:rFonts w:ascii="Courier New" w:hAnsi="Courier New" w:cs="Courier New"/>
-          <w:color w:val="222222"/>
-          <w:sz w:val="20"/>
-          <w:szCs w:val="20"/>
-          <w:lang w:val="en-CA"/>
-        </w:rPr>
-        <w:t>ProjectYT.zip</w:t>
-      </w:r>
-    </w:p>
-    <w:p>
-      <w:pPr>
-        <w:shd w:val="clear" w:color="auto" w:fill="FFFFFF"/>
-        <w:spacing w:after="0" w:line="240" w:lineRule="auto"/>
-        <w:rPr>
-          <w:rFonts w:ascii="Calibri" w:hAnsi="Calibri" w:cs="Calibri"/>
-          <w:color w:val="222222"/>
-          <w:sz w:val="20"/>
-          <w:szCs w:val="20"/>
-          <w:lang w:val="en-CA"/>
-        </w:rPr>
-      </w:pPr>
+        <w:t>How to execute your programs to produce the results previously described</w:t>
+      </w:r>
     </w:p>
     <w:p>
       <w:pPr>
@@ -3223,211 +3541,60 @@
           <w:lang w:val="en-CA"/>
         </w:rPr>
       </w:pPr>
+      <w:r>
+        <w:rPr>
+          <w:rFonts w:ascii="Courier New" w:hAnsi="Courier New" w:cs="Courier New"/>
+          <w:color w:val="222222"/>
+          <w:sz w:val="20"/>
+          <w:szCs w:val="20"/>
+          <w:lang w:val="en-CA"/>
+        </w:rPr>
+        <w:t xml:space="preserve">start_broker.bat </w:t>
+      </w:r>
+      <w:r>
+        <w:rPr>
+          <w:rFonts w:hAnsiTheme="minorHAnsi" w:cstheme="minorHAnsi"/>
+          <w:color w:val="222222"/>
+          <w:sz w:val="20"/>
+          <w:szCs w:val="20"/>
+          <w:lang w:val="en-CA"/>
+        </w:rPr>
+        <w:t>(</w:t>
+      </w:r>
+      <w:r>
+        <w:rPr>
+          <w:rFonts w:hAnsiTheme="minorHAnsi" w:cstheme="minorHAnsi"/>
+          <w:color w:val="222222"/>
+          <w:sz w:val="20"/>
+          <w:szCs w:val="20"/>
+          <w:lang w:val="en-CA"/>
+        </w:rPr>
+        <w:t xml:space="preserve">if the port is already busy you can change it in the file </w:t>
+      </w:r>
+      <w:r>
+        <w:rPr>
+          <w:rFonts w:ascii="Courier New" w:hAnsi="Courier New" w:cs="Courier New"/>
+          <w:color w:val="222222"/>
+          <w:sz w:val="20"/>
+          <w:szCs w:val="20"/>
+          <w:lang w:val="en-CA"/>
+        </w:rPr>
+        <w:t>/</w:t>
+      </w:r>
       <w:proofErr w:type="spellStart"/>
-      <w:r>
-        <w:rPr>
-          <w:rFonts w:ascii="Courier New" w:hAnsi="Courier New" w:cs="Courier New"/>
-          <w:color w:val="222222"/>
-          <w:sz w:val="20"/>
-          <w:szCs w:val="20"/>
-          <w:lang w:val="en-CA"/>
-        </w:rPr>
-        <w:t>mvn</w:t>
+      <w:proofErr w:type="gramStart"/>
+      <w:r>
+        <w:rPr>
+          <w:rFonts w:ascii="Courier New" w:hAnsi="Courier New" w:cs="Courier New"/>
+          <w:color w:val="222222"/>
+          <w:sz w:val="20"/>
+          <w:szCs w:val="20"/>
+          <w:lang w:val="en-CA"/>
+        </w:rPr>
+        <w:t>config.json</w:t>
       </w:r>
       <w:proofErr w:type="spellEnd"/>
-      <w:r>
-        <w:rPr>
-          <w:rFonts w:ascii="Courier New" w:hAnsi="Courier New" w:cs="Courier New"/>
-          <w:color w:val="222222"/>
-          <w:sz w:val="20"/>
-          <w:szCs w:val="20"/>
-          <w:lang w:val="en-CA"/>
-        </w:rPr>
-        <w:t xml:space="preserve"> clean install</w:t>
-      </w:r>
-    </w:p>
-    <w:p>
-      <w:pPr>
-        <w:shd w:val="clear" w:color="auto" w:fill="FFFFFF"/>
-        <w:spacing w:after="0" w:line="240" w:lineRule="auto"/>
-        <w:rPr>
-          <w:rFonts w:ascii="Calibri" w:hAnsi="Calibri" w:cs="Calibri"/>
-          <w:color w:val="222222"/>
-          <w:lang w:val="en-CA"/>
-        </w:rPr>
-      </w:pPr>
-    </w:p>
-    <w:p>
-      <w:pPr>
-        <w:shd w:val="clear" w:color="auto" w:fill="FFFFFF"/>
-        <w:spacing w:after="0" w:line="240" w:lineRule="auto"/>
-        <w:rPr>
-          <w:rFonts w:ascii="Calibri" w:hAnsi="Calibri" w:cs="Calibri"/>
-          <w:color w:val="222222"/>
-          <w:lang w:val="en-CA"/>
-        </w:rPr>
-      </w:pPr>
-    </w:p>
-    <w:p>
-      <w:pPr>
-        <w:shd w:val="clear" w:color="auto" w:fill="FFFFFF"/>
-        <w:spacing w:after="0" w:line="240" w:lineRule="auto"/>
-        <w:rPr>
-          <w:rFonts w:ascii="Calibri" w:hAnsi="Calibri" w:cs="Calibri"/>
-          <w:b/>
-          <w:bCs/>
-          <w:color w:val="222222"/>
-          <w:u w:val="single"/>
-          <w:lang w:val="en-CA"/>
-        </w:rPr>
-      </w:pPr>
-      <w:r>
-        <w:rPr>
-          <w:rFonts w:ascii="Calibri" w:hAnsi="Calibri" w:cs="Calibri"/>
-          <w:b/>
-          <w:bCs/>
-          <w:color w:val="222222"/>
-          <w:u w:val="single"/>
-          <w:lang w:val="en-CA"/>
-        </w:rPr>
-        <w:t>How to execute your programs to produce the results previously described</w:t>
-      </w:r>
-    </w:p>
-    <w:p>
-      <w:pPr>
-        <w:shd w:val="clear" w:color="auto" w:fill="FFFFFF"/>
-        <w:spacing w:after="0" w:line="240" w:lineRule="auto"/>
-        <w:rPr>
-          <w:rFonts w:ascii="Calibri" w:hAnsi="Calibri" w:cs="Calibri"/>
-          <w:color w:val="222222"/>
-          <w:sz w:val="20"/>
-          <w:szCs w:val="20"/>
-          <w:lang w:val="en-CA"/>
-        </w:rPr>
-      </w:pPr>
-    </w:p>
-    <w:p>
-      <w:pPr>
-        <w:shd w:val="clear" w:color="auto" w:fill="FFFFFF"/>
-        <w:spacing w:after="0" w:line="240" w:lineRule="auto"/>
-        <w:rPr>
-          <w:rFonts w:ascii="Calibri" w:hAnsi="Calibri" w:cs="Calibri"/>
-          <w:color w:val="222222"/>
-          <w:sz w:val="20"/>
-          <w:szCs w:val="20"/>
-          <w:lang w:val="en-CA"/>
-        </w:rPr>
-      </w:pPr>
-      <w:r>
-        <w:rPr>
-          <w:rFonts w:ascii="Calibri" w:hAnsi="Calibri" w:cs="Calibri"/>
-          <w:color w:val="222222"/>
-          <w:sz w:val="20"/>
-          <w:szCs w:val="20"/>
-          <w:lang w:val="en-CA"/>
-        </w:rPr>
-        <w:t>Open a DOS console and type:</w:t>
-      </w:r>
-    </w:p>
-    <w:p>
-      <w:pPr>
-        <w:shd w:val="clear" w:color="auto" w:fill="FFFFFF"/>
-        <w:spacing w:after="0" w:line="240" w:lineRule="auto"/>
-        <w:rPr>
-          <w:rFonts w:ascii="Courier New" w:hAnsi="Courier New" w:cs="Courier New"/>
-          <w:color w:val="222222"/>
-          <w:sz w:val="20"/>
-          <w:szCs w:val="20"/>
-          <w:lang w:val="en-CA"/>
-        </w:rPr>
-      </w:pPr>
-      <w:r>
-        <w:rPr>
-          <w:rFonts w:ascii="Courier New" w:hAnsi="Courier New" w:cs="Courier New"/>
-          <w:color w:val="222222"/>
-          <w:sz w:val="20"/>
-          <w:szCs w:val="20"/>
-          <w:lang w:val="en-CA"/>
-        </w:rPr>
-        <w:t xml:space="preserve">cd </w:t>
-      </w:r>
-      <w:proofErr w:type="spellStart"/>
-      <w:r>
-        <w:rPr>
-          <w:rFonts w:ascii="Courier New" w:hAnsi="Courier New" w:cs="Courier New"/>
-          <w:color w:val="222222"/>
-          <w:sz w:val="20"/>
-          <w:szCs w:val="20"/>
-          <w:lang w:val="en-CA"/>
-        </w:rPr>
-        <w:t>ProjectYT</w:t>
-      </w:r>
-      <w:proofErr w:type="spellEnd"/>
-    </w:p>
-    <w:p>
-      <w:pPr>
-        <w:shd w:val="clear" w:color="auto" w:fill="FFFFFF"/>
-        <w:spacing w:after="0" w:line="240" w:lineRule="auto"/>
-        <w:rPr>
-          <w:rFonts w:ascii="Courier New" w:hAnsi="Courier New" w:cs="Courier New"/>
-          <w:color w:val="222222"/>
-          <w:sz w:val="20"/>
-          <w:szCs w:val="20"/>
-          <w:lang w:val="en-CA"/>
-        </w:rPr>
-      </w:pPr>
-      <w:r>
-        <w:rPr>
-          <w:rFonts w:ascii="Courier New" w:hAnsi="Courier New" w:cs="Courier New"/>
-          <w:color w:val="222222"/>
-          <w:sz w:val="20"/>
-          <w:szCs w:val="20"/>
-          <w:lang w:val="en-CA"/>
-        </w:rPr>
-        <w:t xml:space="preserve">start_broker.bat </w:t>
-      </w:r>
-      <w:r>
-        <w:rPr>
-          <w:rFonts w:hAnsiTheme="minorHAnsi" w:cstheme="minorHAnsi"/>
-          <w:color w:val="222222"/>
-          <w:sz w:val="20"/>
-          <w:szCs w:val="20"/>
-          <w:lang w:val="en-CA"/>
-        </w:rPr>
-        <w:t>(</w:t>
-      </w:r>
-      <w:r>
-        <w:rPr>
-          <w:rFonts w:hAnsiTheme="minorHAnsi" w:cstheme="minorHAnsi"/>
-          <w:color w:val="222222"/>
-          <w:sz w:val="20"/>
-          <w:szCs w:val="20"/>
-          <w:lang w:val="en-CA"/>
-        </w:rPr>
-        <w:t xml:space="preserve">if the port is already busy you can change it in the file </w:t>
-      </w:r>
-      <w:r>
-        <w:rPr>
-          <w:rFonts w:ascii="Courier New" w:hAnsi="Courier New" w:cs="Courier New"/>
-          <w:color w:val="222222"/>
-          <w:sz w:val="20"/>
-          <w:szCs w:val="20"/>
-          <w:lang w:val="en-CA"/>
-        </w:rPr>
-        <w:t>/</w:t>
-      </w:r>
-      <w:proofErr w:type="spellStart"/>
-      <w:r>
-        <w:rPr>
-          <w:rFonts w:ascii="Courier New" w:hAnsi="Courier New" w:cs="Courier New"/>
-          <w:color w:val="222222"/>
-          <w:sz w:val="20"/>
-          <w:szCs w:val="20"/>
-          <w:lang w:val="en-CA"/>
-        </w:rPr>
-        <w:t>config.json</w:t>
-      </w:r>
-      <w:proofErr w:type="spellEnd"/>
+      <w:proofErr w:type="gramEnd"/>
       <w:r>
         <w:rPr>
           <w:rFonts w:ascii="Courier New" w:hAnsi="Courier New" w:cs="Courier New"/>
